--- a/ManuelUtilisateur.docx
+++ b/ManuelUtilisateur.docx
@@ -1,6 +1,6 @@
 
 <file path=word/document.xml><?xml version="1.0" encoding="utf-8"?>
-<w:document xmlns:wpc="http://schemas.microsoft.com/office/word/2010/wordprocessingCanvas" xmlns:cx="http://schemas.microsoft.com/office/drawing/2014/chartex" xmlns:cx1="http://schemas.microsoft.com/office/drawing/2015/9/8/chartex" xmlns:cx2="http://schemas.microsoft.com/office/drawing/2015/10/21/chartex" xmlns:cx3="http://schemas.microsoft.com/office/drawing/2016/5/9/chartex" xmlns:cx4="http://schemas.microsoft.com/office/drawing/2016/5/10/chartex" xmlns:cx5="http://schemas.microsoft.com/office/drawing/2016/5/11/chartex" xmlns:cx6="http://schemas.microsoft.com/office/drawing/2016/5/12/chartex" xmlns:cx7="http://schemas.microsoft.com/office/drawing/2016/5/13/chartex" xmlns:cx8="http://schemas.microsoft.com/office/drawing/2016/5/14/chartex" xmlns:mc="http://schemas.openxmlformats.org/markup-compatibility/2006" xmlns:aink="http://schemas.microsoft.com/office/drawing/2016/ink" xmlns:am3d="http://schemas.microsoft.com/office/drawing/2017/model3d" xmlns:o="urn:schemas-microsoft-com:office:office" xmlns:r="http://schemas.openxmlformats.org/officeDocument/2006/relationships" xmlns:m="http://schemas.openxmlformats.org/officeDocument/2006/math" xmlns:v="urn:schemas-microsoft-com:vml" xmlns:wp14="http://schemas.microsoft.com/office/word/2010/wordprocessingDrawing" xmlns:wp="http://schemas.openxmlformats.org/drawingml/2006/wordprocessingDrawing" xmlns:w10="urn:schemas-microsoft-com:office:word" xmlns:w="http://schemas.openxmlformats.org/wordprocessingml/2006/main" xmlns:w14="http://schemas.microsoft.com/office/word/2010/wordml" xmlns:w15="http://schemas.microsoft.com/office/word/2012/wordml" xmlns:w16cid="http://schemas.microsoft.com/office/word/2016/wordml/cid" xmlns:w16se="http://schemas.microsoft.com/office/word/2015/wordml/symex" xmlns:wpg="http://schemas.microsoft.com/office/word/2010/wordprocessingGroup" xmlns:wpi="http://schemas.microsoft.com/office/word/2010/wordprocessingInk" xmlns:wne="http://schemas.microsoft.com/office/word/2006/wordml" xmlns:wps="http://schemas.microsoft.com/office/word/2010/wordprocessingShape" mc:Ignorable="w14 w15 w16se w16cid wp14">
+<w:document xmlns:wpc="http://schemas.microsoft.com/office/word/2010/wordprocessingCanvas" xmlns:cx="http://schemas.microsoft.com/office/drawing/2014/chartex" xmlns:mc="http://schemas.openxmlformats.org/markup-compatibility/2006" xmlns:o="urn:schemas-microsoft-com:office:office" xmlns:r="http://schemas.openxmlformats.org/officeDocument/2006/relationships" xmlns:m="http://schemas.openxmlformats.org/officeDocument/2006/math" xmlns:v="urn:schemas-microsoft-com:vml" xmlns:wp14="http://schemas.microsoft.com/office/word/2010/wordprocessingDrawing" xmlns:wp="http://schemas.openxmlformats.org/drawingml/2006/wordprocessingDrawing" xmlns:w10="urn:schemas-microsoft-com:office:word" xmlns:w="http://schemas.openxmlformats.org/wordprocessingml/2006/main" xmlns:w14="http://schemas.microsoft.com/office/word/2010/wordml" xmlns:w15="http://schemas.microsoft.com/office/word/2012/wordml" xmlns:w16se="http://schemas.microsoft.com/office/word/2015/wordml/symex" xmlns:wpg="http://schemas.microsoft.com/office/word/2010/wordprocessingGroup" xmlns:wpi="http://schemas.microsoft.com/office/word/2010/wordprocessingInk" xmlns:wne="http://schemas.microsoft.com/office/word/2006/wordml" xmlns:wps="http://schemas.microsoft.com/office/word/2010/wordprocessingShape" mc:Ignorable="w14 w15 w16se wp14">
   <w:body>
     <w:p>
       <w:pPr>
@@ -14,6 +14,7 @@
       <w:r>
         <w:rPr>
           <w:noProof/>
+          <w:lang w:val="fr-CH"/>
         </w:rPr>
         <w:drawing>
           <wp:inline distT="0" distB="0" distL="0" distR="0">
@@ -171,6 +172,7 @@
       <w:r>
         <w:rPr>
           <w:noProof/>
+          <w:lang w:val="fr-CH"/>
         </w:rPr>
         <w:drawing>
           <wp:anchor distT="0" distB="0" distL="114300" distR="114300" simplePos="0" relativeHeight="251658240" behindDoc="0" locked="0" layoutInCell="1" hidden="0" allowOverlap="1">
@@ -253,13 +255,7 @@
         <w:spacing w:before="0" w:after="0"/>
       </w:pPr>
       <w:r>
-        <w:t>Tiago Gerard | Version.1.</w:t>
-      </w:r>
-      <w:r>
-        <w:t>1</w:t>
-      </w:r>
-      <w:r>
-        <w:t xml:space="preserve"> | 04.2018</w:t>
+        <w:t>Tiago Gerard | Version.1.1 | 04.2018</w:t>
       </w:r>
     </w:p>
     <w:p>
@@ -280,11 +276,13 @@
         <w:contextualSpacing w:val="0"/>
       </w:pPr>
       <w:bookmarkStart w:id="1" w:name="_dovkyhs145mw" w:colFirst="0" w:colLast="0"/>
+      <w:bookmarkStart w:id="2" w:name="_Toc516813349"/>
       <w:bookmarkEnd w:id="1"/>
       <w:r>
         <w:lastRenderedPageBreak/>
         <w:t>Table des matières</w:t>
       </w:r>
+      <w:bookmarkEnd w:id="2"/>
     </w:p>
     <w:p/>
     <w:sdt>
@@ -299,10 +297,16 @@
       <w:sdtContent>
         <w:p>
           <w:pPr>
+            <w:pStyle w:val="TM1"/>
             <w:tabs>
-              <w:tab w:val="right" w:pos="8311"/>
+              <w:tab w:val="right" w:pos="8302"/>
             </w:tabs>
-            <w:spacing w:before="200" w:line="240" w:lineRule="auto"/>
+            <w:rPr>
+              <w:rFonts w:asciiTheme="minorHAnsi" w:eastAsiaTheme="minorEastAsia" w:hAnsiTheme="minorHAnsi" w:cstheme="minorBidi"/>
+              <w:noProof/>
+              <w:color w:val="auto"/>
+              <w:lang w:val="fr-CH"/>
+            </w:rPr>
           </w:pPr>
           <w:r>
             <w:fldChar w:fldCharType="begin"/>
@@ -313,78 +317,205 @@
           <w:r>
             <w:fldChar w:fldCharType="separate"/>
           </w:r>
-          <w:hyperlink w:anchor="_8hnokh3x8wj8">
+          <w:hyperlink w:anchor="_Toc516813349" w:history="1">
             <w:r>
               <w:rPr>
-                <w:b/>
+                <w:rStyle w:val="Lienhypertexte"/>
+                <w:noProof/>
               </w:rPr>
-              <w:t>Table des versions</w:t>
+              <w:t>Table des matières</w:t>
+            </w:r>
+            <w:r>
+              <w:rPr>
+                <w:noProof/>
+                <w:webHidden/>
+              </w:rPr>
+              <w:tab/>
+            </w:r>
+            <w:r>
+              <w:rPr>
+                <w:noProof/>
+                <w:webHidden/>
+              </w:rPr>
+              <w:fldChar w:fldCharType="begin"/>
+            </w:r>
+            <w:r>
+              <w:rPr>
+                <w:noProof/>
+                <w:webHidden/>
+              </w:rPr>
+              <w:instrText xml:space="preserve"> PAGEREF _Toc516813349 \h </w:instrText>
+            </w:r>
+            <w:r>
+              <w:rPr>
+                <w:noProof/>
+                <w:webHidden/>
+              </w:rPr>
+            </w:r>
+            <w:r>
+              <w:rPr>
+                <w:noProof/>
+                <w:webHidden/>
+              </w:rPr>
+              <w:fldChar w:fldCharType="separate"/>
+            </w:r>
+            <w:r>
+              <w:rPr>
+                <w:noProof/>
+                <w:webHidden/>
+              </w:rPr>
+              <w:t>1</w:t>
+            </w:r>
+            <w:r>
+              <w:rPr>
+                <w:noProof/>
+                <w:webHidden/>
+              </w:rPr>
+              <w:fldChar w:fldCharType="end"/>
             </w:r>
           </w:hyperlink>
-          <w:r>
-            <w:rPr>
-              <w:b/>
-            </w:rPr>
-            <w:tab/>
-          </w:r>
-          <w:r>
-            <w:fldChar w:fldCharType="begin"/>
-          </w:r>
-          <w:r>
-            <w:instrText xml:space="preserve"> PAGEREF _8hnokh3x8wj8 \h </w:instrText>
-          </w:r>
-          <w:r>
-            <w:fldChar w:fldCharType="separate"/>
-          </w:r>
-          <w:r>
-            <w:rPr>
-              <w:b/>
-            </w:rPr>
-            <w:t>2</w:t>
-          </w:r>
-          <w:r>
-            <w:fldChar w:fldCharType="end"/>
-          </w:r>
         </w:p>
         <w:p>
           <w:pPr>
+            <w:pStyle w:val="TM1"/>
             <w:tabs>
-              <w:tab w:val="right" w:pos="8311"/>
+              <w:tab w:val="right" w:pos="8302"/>
             </w:tabs>
-            <w:spacing w:before="200" w:line="240" w:lineRule="auto"/>
+            <w:rPr>
+              <w:rFonts w:asciiTheme="minorHAnsi" w:eastAsiaTheme="minorEastAsia" w:hAnsiTheme="minorHAnsi" w:cstheme="minorBidi"/>
+              <w:noProof/>
+              <w:color w:val="auto"/>
+              <w:lang w:val="fr-CH"/>
+            </w:rPr>
           </w:pPr>
-          <w:hyperlink w:anchor="_iirw68wusjww">
+          <w:hyperlink w:anchor="_Toc516813350" w:history="1">
             <w:r>
               <w:rPr>
-                <w:b/>
+                <w:rStyle w:val="Lienhypertexte"/>
+                <w:noProof/>
               </w:rPr>
               <w:t>Introduction</w:t>
             </w:r>
+            <w:r>
+              <w:rPr>
+                <w:noProof/>
+                <w:webHidden/>
+              </w:rPr>
+              <w:tab/>
+            </w:r>
+            <w:r>
+              <w:rPr>
+                <w:noProof/>
+                <w:webHidden/>
+              </w:rPr>
+              <w:fldChar w:fldCharType="begin"/>
+            </w:r>
+            <w:r>
+              <w:rPr>
+                <w:noProof/>
+                <w:webHidden/>
+              </w:rPr>
+              <w:instrText xml:space="preserve"> PAGEREF _Toc516813350 \h </w:instrText>
+            </w:r>
+            <w:r>
+              <w:rPr>
+                <w:noProof/>
+                <w:webHidden/>
+              </w:rPr>
+            </w:r>
+            <w:r>
+              <w:rPr>
+                <w:noProof/>
+                <w:webHidden/>
+              </w:rPr>
+              <w:fldChar w:fldCharType="separate"/>
+            </w:r>
+            <w:r>
+              <w:rPr>
+                <w:noProof/>
+                <w:webHidden/>
+              </w:rPr>
+              <w:t>1</w:t>
+            </w:r>
+            <w:r>
+              <w:rPr>
+                <w:noProof/>
+                <w:webHidden/>
+              </w:rPr>
+              <w:fldChar w:fldCharType="end"/>
+            </w:r>
           </w:hyperlink>
-          <w:r>
+        </w:p>
+        <w:p>
+          <w:pPr>
+            <w:pStyle w:val="TM1"/>
+            <w:tabs>
+              <w:tab w:val="right" w:pos="8302"/>
+            </w:tabs>
             <w:rPr>
-              <w:b/>
+              <w:rFonts w:asciiTheme="minorHAnsi" w:eastAsiaTheme="minorEastAsia" w:hAnsiTheme="minorHAnsi" w:cstheme="minorBidi"/>
+              <w:noProof/>
+              <w:color w:val="auto"/>
+              <w:lang w:val="fr-CH"/>
             </w:rPr>
-            <w:tab/>
-          </w:r>
-          <w:r>
-            <w:fldChar w:fldCharType="begin"/>
-          </w:r>
-          <w:r>
-            <w:instrText xml:space="preserve"> PAGEREF _iirw68wusjww \h </w:instrText>
-          </w:r>
-          <w:r>
-            <w:fldChar w:fldCharType="separate"/>
-          </w:r>
-          <w:r>
-            <w:rPr>
-              <w:b/>
-            </w:rPr>
-            <w:t>3</w:t>
-          </w:r>
-          <w:r>
-            <w:fldChar w:fldCharType="end"/>
-          </w:r>
+          </w:pPr>
+          <w:hyperlink w:anchor="_Toc516813351" w:history="1">
+            <w:r>
+              <w:rPr>
+                <w:rStyle w:val="Lienhypertexte"/>
+                <w:noProof/>
+              </w:rPr>
+              <w:t>Comment utiliser NoWaste</w:t>
+            </w:r>
+            <w:r>
+              <w:rPr>
+                <w:noProof/>
+                <w:webHidden/>
+              </w:rPr>
+              <w:tab/>
+            </w:r>
+            <w:r>
+              <w:rPr>
+                <w:noProof/>
+                <w:webHidden/>
+              </w:rPr>
+              <w:fldChar w:fldCharType="begin"/>
+            </w:r>
+            <w:r>
+              <w:rPr>
+                <w:noProof/>
+                <w:webHidden/>
+              </w:rPr>
+              <w:instrText xml:space="preserve"> PAGEREF _Toc516813351 \h </w:instrText>
+            </w:r>
+            <w:r>
+              <w:rPr>
+                <w:noProof/>
+                <w:webHidden/>
+              </w:rPr>
+            </w:r>
+            <w:r>
+              <w:rPr>
+                <w:noProof/>
+                <w:webHidden/>
+              </w:rPr>
+              <w:fldChar w:fldCharType="separate"/>
+            </w:r>
+            <w:r>
+              <w:rPr>
+                <w:noProof/>
+                <w:webHidden/>
+              </w:rPr>
+              <w:t>1</w:t>
+            </w:r>
+            <w:r>
+              <w:rPr>
+                <w:noProof/>
+                <w:webHidden/>
+              </w:rPr>
+              <w:fldChar w:fldCharType="end"/>
+            </w:r>
+          </w:hyperlink>
         </w:p>
         <w:p>
           <w:pPr>
@@ -393,38 +524,6 @@
             </w:tabs>
             <w:spacing w:before="200" w:after="80" w:line="240" w:lineRule="auto"/>
           </w:pPr>
-          <w:hyperlink w:anchor="_fnbs3qjqrsbr">
-            <w:r>
-              <w:rPr>
-                <w:b/>
-              </w:rPr>
-              <w:t>Fonctionnalitées</w:t>
-            </w:r>
-          </w:hyperlink>
-          <w:r>
-            <w:rPr>
-              <w:b/>
-            </w:rPr>
-            <w:tab/>
-          </w:r>
-          <w:r>
-            <w:fldChar w:fldCharType="begin"/>
-          </w:r>
-          <w:r>
-            <w:instrText xml:space="preserve"> PAGEREF _fnbs3qjqrsbr \h </w:instrText>
-          </w:r>
-          <w:r>
-            <w:fldChar w:fldCharType="separate"/>
-          </w:r>
-          <w:r>
-            <w:rPr>
-              <w:b/>
-            </w:rPr>
-            <w:t>4</w:t>
-          </w:r>
-          <w:r>
-            <w:fldChar w:fldCharType="end"/>
-          </w:r>
           <w:r>
             <w:fldChar w:fldCharType="end"/>
           </w:r>
@@ -437,8 +536,8 @@
         <w:pStyle w:val="Titre1"/>
         <w:contextualSpacing w:val="0"/>
       </w:pPr>
-      <w:bookmarkStart w:id="2" w:name="_21nd1o8dsq3" w:colFirst="0" w:colLast="0"/>
-      <w:bookmarkEnd w:id="2"/>
+      <w:bookmarkStart w:id="3" w:name="_21nd1o8dsq3" w:colFirst="0" w:colLast="0"/>
+      <w:bookmarkEnd w:id="3"/>
       <w:r>
         <w:br w:type="page"/>
       </w:r>
@@ -448,755 +547,52 @@
         <w:pStyle w:val="Titre1"/>
         <w:contextualSpacing w:val="0"/>
       </w:pPr>
-      <w:bookmarkStart w:id="3" w:name="_8hnokh3x8wj8" w:colFirst="0" w:colLast="0"/>
-      <w:bookmarkEnd w:id="3"/>
       <w:r>
         <w:lastRenderedPageBreak/>
-        <w:t>Table des versions</w:t>
-      </w:r>
-    </w:p>
-    <w:tbl>
-      <w:tblPr>
-        <w:tblStyle w:val="a"/>
-        <w:tblW w:w="8312" w:type="dxa"/>
-        <w:tblInd w:w="100" w:type="dxa"/>
-        <w:tblBorders>
-          <w:top w:val="single" w:sz="8" w:space="0" w:color="000000"/>
-          <w:left w:val="single" w:sz="8" w:space="0" w:color="000000"/>
-          <w:bottom w:val="single" w:sz="8" w:space="0" w:color="000000"/>
-          <w:right w:val="single" w:sz="8" w:space="0" w:color="000000"/>
-          <w:insideH w:val="single" w:sz="8" w:space="0" w:color="000000"/>
-          <w:insideV w:val="single" w:sz="8" w:space="0" w:color="000000"/>
-        </w:tblBorders>
-        <w:tblLayout w:type="fixed"/>
-        <w:tblLook w:val="0600" w:firstRow="0" w:lastRow="0" w:firstColumn="0" w:lastColumn="0" w:noHBand="1" w:noVBand="1"/>
-      </w:tblPr>
-      <w:tblGrid>
-        <w:gridCol w:w="1661"/>
-        <w:gridCol w:w="1661"/>
-        <w:gridCol w:w="1890"/>
-        <w:gridCol w:w="1440"/>
-        <w:gridCol w:w="1660"/>
-      </w:tblGrid>
-      <w:tr>
-        <w:tc>
-          <w:tcPr>
-            <w:tcW w:w="1660" w:type="dxa"/>
-            <w:shd w:val="clear" w:color="auto" w:fill="999999"/>
-            <w:tcMar>
-              <w:top w:w="100" w:type="dxa"/>
-              <w:left w:w="100" w:type="dxa"/>
-              <w:bottom w:w="100" w:type="dxa"/>
-              <w:right w:w="100" w:type="dxa"/>
-            </w:tcMar>
-          </w:tcPr>
-          <w:p>
-            <w:pPr>
-              <w:widowControl w:val="0"/>
-              <w:pBdr>
-                <w:top w:val="nil"/>
-                <w:left w:val="nil"/>
-                <w:bottom w:val="nil"/>
-                <w:right w:val="nil"/>
-                <w:between w:val="nil"/>
-              </w:pBdr>
-              <w:spacing w:before="0" w:after="0" w:line="240" w:lineRule="auto"/>
-              <w:rPr>
-                <w:smallCaps/>
-                <w:color w:val="FFFFFF"/>
-                <w:sz w:val="26"/>
-                <w:szCs w:val="26"/>
-              </w:rPr>
-            </w:pPr>
-            <w:r>
-              <w:rPr>
-                <w:smallCaps/>
-                <w:color w:val="FFFFFF"/>
-                <w:sz w:val="26"/>
-                <w:szCs w:val="26"/>
-              </w:rPr>
-              <w:t>Version</w:t>
-            </w:r>
-          </w:p>
-        </w:tc>
-        <w:tc>
-          <w:tcPr>
-            <w:tcW w:w="1660" w:type="dxa"/>
-            <w:shd w:val="clear" w:color="auto" w:fill="999999"/>
-            <w:tcMar>
-              <w:top w:w="100" w:type="dxa"/>
-              <w:left w:w="100" w:type="dxa"/>
-              <w:bottom w:w="100" w:type="dxa"/>
-              <w:right w:w="100" w:type="dxa"/>
-            </w:tcMar>
-          </w:tcPr>
-          <w:p>
-            <w:pPr>
-              <w:widowControl w:val="0"/>
-              <w:pBdr>
-                <w:top w:val="nil"/>
-                <w:left w:val="nil"/>
-                <w:bottom w:val="nil"/>
-                <w:right w:val="nil"/>
-                <w:between w:val="nil"/>
-              </w:pBdr>
-              <w:spacing w:before="0" w:after="0" w:line="240" w:lineRule="auto"/>
-              <w:rPr>
-                <w:smallCaps/>
-                <w:color w:val="FFFFFF"/>
-                <w:sz w:val="26"/>
-                <w:szCs w:val="26"/>
-              </w:rPr>
-            </w:pPr>
-            <w:r>
-              <w:rPr>
-                <w:smallCaps/>
-                <w:color w:val="FFFFFF"/>
-                <w:sz w:val="26"/>
-                <w:szCs w:val="26"/>
-              </w:rPr>
-              <w:t>Auteur</w:t>
-            </w:r>
-          </w:p>
-        </w:tc>
-        <w:tc>
-          <w:tcPr>
-            <w:tcW w:w="1890" w:type="dxa"/>
-            <w:shd w:val="clear" w:color="auto" w:fill="999999"/>
-            <w:tcMar>
-              <w:top w:w="100" w:type="dxa"/>
-              <w:left w:w="100" w:type="dxa"/>
-              <w:bottom w:w="100" w:type="dxa"/>
-              <w:right w:w="100" w:type="dxa"/>
-            </w:tcMar>
-          </w:tcPr>
-          <w:p>
-            <w:pPr>
-              <w:widowControl w:val="0"/>
-              <w:pBdr>
-                <w:top w:val="nil"/>
-                <w:left w:val="nil"/>
-                <w:bottom w:val="nil"/>
-                <w:right w:val="nil"/>
-                <w:between w:val="nil"/>
-              </w:pBdr>
-              <w:spacing w:before="0" w:after="0" w:line="240" w:lineRule="auto"/>
-              <w:rPr>
-                <w:smallCaps/>
-                <w:color w:val="FFFFFF"/>
-                <w:sz w:val="26"/>
-                <w:szCs w:val="26"/>
-              </w:rPr>
-            </w:pPr>
-            <w:r>
-              <w:rPr>
-                <w:smallCaps/>
-                <w:color w:val="FFFFFF"/>
-                <w:sz w:val="26"/>
-                <w:szCs w:val="26"/>
-              </w:rPr>
-              <w:t>Description</w:t>
-            </w:r>
-          </w:p>
-        </w:tc>
-        <w:tc>
-          <w:tcPr>
-            <w:tcW w:w="1440" w:type="dxa"/>
-            <w:shd w:val="clear" w:color="auto" w:fill="999999"/>
-            <w:tcMar>
-              <w:top w:w="100" w:type="dxa"/>
-              <w:left w:w="100" w:type="dxa"/>
-              <w:bottom w:w="100" w:type="dxa"/>
-              <w:right w:w="100" w:type="dxa"/>
-            </w:tcMar>
-          </w:tcPr>
-          <w:p>
-            <w:pPr>
-              <w:widowControl w:val="0"/>
-              <w:pBdr>
-                <w:top w:val="nil"/>
-                <w:left w:val="nil"/>
-                <w:bottom w:val="nil"/>
-                <w:right w:val="nil"/>
-                <w:between w:val="nil"/>
-              </w:pBdr>
-              <w:spacing w:before="0" w:after="0" w:line="240" w:lineRule="auto"/>
-              <w:rPr>
-                <w:smallCaps/>
-                <w:color w:val="FFFFFF"/>
-                <w:sz w:val="26"/>
-                <w:szCs w:val="26"/>
-              </w:rPr>
-            </w:pPr>
-            <w:r>
-              <w:rPr>
-                <w:smallCaps/>
-                <w:color w:val="FFFFFF"/>
-                <w:sz w:val="26"/>
-                <w:szCs w:val="26"/>
-              </w:rPr>
-              <w:t>Date</w:t>
-            </w:r>
-          </w:p>
-        </w:tc>
-        <w:tc>
-          <w:tcPr>
-            <w:tcW w:w="1660" w:type="dxa"/>
-            <w:shd w:val="clear" w:color="auto" w:fill="999999"/>
-            <w:tcMar>
-              <w:top w:w="100" w:type="dxa"/>
-              <w:left w:w="100" w:type="dxa"/>
-              <w:bottom w:w="100" w:type="dxa"/>
-              <w:right w:w="100" w:type="dxa"/>
-            </w:tcMar>
-          </w:tcPr>
-          <w:p>
-            <w:pPr>
-              <w:widowControl w:val="0"/>
-              <w:pBdr>
-                <w:top w:val="nil"/>
-                <w:left w:val="nil"/>
-                <w:bottom w:val="nil"/>
-                <w:right w:val="nil"/>
-                <w:between w:val="nil"/>
-              </w:pBdr>
-              <w:spacing w:before="0" w:after="0" w:line="240" w:lineRule="auto"/>
-              <w:rPr>
-                <w:smallCaps/>
-                <w:color w:val="FFFFFF"/>
-                <w:sz w:val="26"/>
-                <w:szCs w:val="26"/>
-              </w:rPr>
-            </w:pPr>
-            <w:r>
-              <w:rPr>
-                <w:smallCaps/>
-                <w:color w:val="FFFFFF"/>
-                <w:sz w:val="26"/>
-                <w:szCs w:val="26"/>
-              </w:rPr>
-              <w:t>Etat</w:t>
-            </w:r>
-          </w:p>
-        </w:tc>
-      </w:tr>
-      <w:tr>
-        <w:tc>
-          <w:tcPr>
-            <w:tcW w:w="1660" w:type="dxa"/>
-            <w:shd w:val="clear" w:color="auto" w:fill="auto"/>
-            <w:tcMar>
-              <w:top w:w="100" w:type="dxa"/>
-              <w:left w:w="100" w:type="dxa"/>
-              <w:bottom w:w="100" w:type="dxa"/>
-              <w:right w:w="100" w:type="dxa"/>
-            </w:tcMar>
-          </w:tcPr>
-          <w:p>
-            <w:pPr>
-              <w:widowControl w:val="0"/>
-              <w:pBdr>
-                <w:top w:val="nil"/>
-                <w:left w:val="nil"/>
-                <w:bottom w:val="nil"/>
-                <w:right w:val="nil"/>
-                <w:between w:val="nil"/>
-              </w:pBdr>
-              <w:spacing w:before="0" w:after="0" w:line="240" w:lineRule="auto"/>
-              <w:rPr>
-                <w:smallCaps/>
-              </w:rPr>
-            </w:pPr>
-            <w:r>
-              <w:rPr>
-                <w:smallCaps/>
-              </w:rPr>
-              <w:t>1.0</w:t>
-            </w:r>
-          </w:p>
-        </w:tc>
-        <w:tc>
-          <w:tcPr>
-            <w:tcW w:w="1660" w:type="dxa"/>
-            <w:shd w:val="clear" w:color="auto" w:fill="auto"/>
-            <w:tcMar>
-              <w:top w:w="100" w:type="dxa"/>
-              <w:left w:w="100" w:type="dxa"/>
-              <w:bottom w:w="100" w:type="dxa"/>
-              <w:right w:w="100" w:type="dxa"/>
-            </w:tcMar>
-          </w:tcPr>
-          <w:p>
-            <w:pPr>
-              <w:widowControl w:val="0"/>
-              <w:pBdr>
-                <w:top w:val="nil"/>
-                <w:left w:val="nil"/>
-                <w:bottom w:val="nil"/>
-                <w:right w:val="nil"/>
-                <w:between w:val="nil"/>
-              </w:pBdr>
-              <w:spacing w:before="0" w:after="0" w:line="240" w:lineRule="auto"/>
-              <w:rPr>
-                <w:smallCaps/>
-              </w:rPr>
-            </w:pPr>
-            <w:proofErr w:type="spellStart"/>
-            <w:r>
-              <w:rPr>
-                <w:smallCaps/>
-              </w:rPr>
-              <w:t>Tiago.G</w:t>
-            </w:r>
-            <w:proofErr w:type="spellEnd"/>
-          </w:p>
-        </w:tc>
-        <w:tc>
-          <w:tcPr>
-            <w:tcW w:w="1890" w:type="dxa"/>
-            <w:shd w:val="clear" w:color="auto" w:fill="auto"/>
-            <w:tcMar>
-              <w:top w:w="100" w:type="dxa"/>
-              <w:left w:w="100" w:type="dxa"/>
-              <w:bottom w:w="100" w:type="dxa"/>
-              <w:right w:w="100" w:type="dxa"/>
-            </w:tcMar>
-          </w:tcPr>
-          <w:p>
-            <w:pPr>
-              <w:widowControl w:val="0"/>
-              <w:pBdr>
-                <w:top w:val="nil"/>
-                <w:left w:val="nil"/>
-                <w:bottom w:val="nil"/>
-                <w:right w:val="nil"/>
-                <w:between w:val="nil"/>
-              </w:pBdr>
-              <w:spacing w:before="0" w:after="0" w:line="240" w:lineRule="auto"/>
-              <w:rPr>
-                <w:smallCaps/>
-              </w:rPr>
-            </w:pPr>
-            <w:r>
-              <w:rPr>
-                <w:smallCaps/>
-              </w:rPr>
-              <w:t xml:space="preserve">Création du document </w:t>
-            </w:r>
-          </w:p>
-        </w:tc>
-        <w:tc>
-          <w:tcPr>
-            <w:tcW w:w="1440" w:type="dxa"/>
-            <w:shd w:val="clear" w:color="auto" w:fill="auto"/>
-            <w:tcMar>
-              <w:top w:w="100" w:type="dxa"/>
-              <w:left w:w="100" w:type="dxa"/>
-              <w:bottom w:w="100" w:type="dxa"/>
-              <w:right w:w="100" w:type="dxa"/>
-            </w:tcMar>
-          </w:tcPr>
-          <w:p>
-            <w:pPr>
-              <w:widowControl w:val="0"/>
-              <w:pBdr>
-                <w:top w:val="nil"/>
-                <w:left w:val="nil"/>
-                <w:bottom w:val="nil"/>
-                <w:right w:val="nil"/>
-                <w:between w:val="nil"/>
-              </w:pBdr>
-              <w:spacing w:before="0" w:after="0" w:line="240" w:lineRule="auto"/>
-              <w:rPr>
-                <w:smallCaps/>
-              </w:rPr>
-            </w:pPr>
-            <w:r>
-              <w:rPr>
-                <w:smallCaps/>
-              </w:rPr>
-              <w:t>17.05.2018</w:t>
-            </w:r>
-          </w:p>
-        </w:tc>
-        <w:tc>
-          <w:tcPr>
-            <w:tcW w:w="1660" w:type="dxa"/>
-            <w:shd w:val="clear" w:color="auto" w:fill="auto"/>
-            <w:tcMar>
-              <w:top w:w="100" w:type="dxa"/>
-              <w:left w:w="100" w:type="dxa"/>
-              <w:bottom w:w="100" w:type="dxa"/>
-              <w:right w:w="100" w:type="dxa"/>
-            </w:tcMar>
-          </w:tcPr>
-          <w:p>
-            <w:pPr>
-              <w:widowControl w:val="0"/>
-              <w:pBdr>
-                <w:top w:val="nil"/>
-                <w:left w:val="nil"/>
-                <w:bottom w:val="nil"/>
-                <w:right w:val="nil"/>
-                <w:between w:val="nil"/>
-              </w:pBdr>
-              <w:spacing w:before="0" w:after="0" w:line="240" w:lineRule="auto"/>
-              <w:rPr>
-                <w:smallCaps/>
-              </w:rPr>
-            </w:pPr>
-            <w:r>
-              <w:rPr>
-                <w:smallCaps/>
-              </w:rPr>
-              <w:t>fini</w:t>
-            </w:r>
-          </w:p>
-        </w:tc>
-      </w:tr>
-      <w:tr>
-        <w:tc>
-          <w:tcPr>
-            <w:tcW w:w="1660" w:type="dxa"/>
-            <w:shd w:val="clear" w:color="auto" w:fill="auto"/>
-            <w:tcMar>
-              <w:top w:w="100" w:type="dxa"/>
-              <w:left w:w="100" w:type="dxa"/>
-              <w:bottom w:w="100" w:type="dxa"/>
-              <w:right w:w="100" w:type="dxa"/>
-            </w:tcMar>
-          </w:tcPr>
-          <w:p>
-            <w:pPr>
-              <w:widowControl w:val="0"/>
-              <w:pBdr>
-                <w:top w:val="nil"/>
-                <w:left w:val="nil"/>
-                <w:bottom w:val="nil"/>
-                <w:right w:val="nil"/>
-                <w:between w:val="nil"/>
-              </w:pBdr>
-              <w:spacing w:before="0" w:after="0" w:line="240" w:lineRule="auto"/>
-              <w:rPr>
-                <w:smallCaps/>
-              </w:rPr>
-            </w:pPr>
-            <w:r>
-              <w:rPr>
-                <w:smallCaps/>
-              </w:rPr>
-              <w:t>1.1</w:t>
-            </w:r>
-          </w:p>
-        </w:tc>
-        <w:tc>
-          <w:tcPr>
-            <w:tcW w:w="1660" w:type="dxa"/>
-            <w:shd w:val="clear" w:color="auto" w:fill="auto"/>
-            <w:tcMar>
-              <w:top w:w="100" w:type="dxa"/>
-              <w:left w:w="100" w:type="dxa"/>
-              <w:bottom w:w="100" w:type="dxa"/>
-              <w:right w:w="100" w:type="dxa"/>
-            </w:tcMar>
-          </w:tcPr>
-          <w:p>
-            <w:pPr>
-              <w:widowControl w:val="0"/>
-              <w:pBdr>
-                <w:top w:val="nil"/>
-                <w:left w:val="nil"/>
-                <w:bottom w:val="nil"/>
-                <w:right w:val="nil"/>
-                <w:between w:val="nil"/>
-              </w:pBdr>
-              <w:spacing w:before="0" w:after="0" w:line="240" w:lineRule="auto"/>
-              <w:rPr>
-                <w:smallCaps/>
-              </w:rPr>
-            </w:pPr>
-            <w:proofErr w:type="spellStart"/>
-            <w:r>
-              <w:rPr>
-                <w:smallCaps/>
-              </w:rPr>
-              <w:t>Tiago.G</w:t>
-            </w:r>
-            <w:proofErr w:type="spellEnd"/>
-            <w:r>
-              <w:rPr>
-                <w:smallCaps/>
-              </w:rPr>
-              <w:t xml:space="preserve"> </w:t>
-            </w:r>
-          </w:p>
-        </w:tc>
-        <w:tc>
-          <w:tcPr>
-            <w:tcW w:w="1890" w:type="dxa"/>
-            <w:shd w:val="clear" w:color="auto" w:fill="auto"/>
-            <w:tcMar>
-              <w:top w:w="100" w:type="dxa"/>
-              <w:left w:w="100" w:type="dxa"/>
-              <w:bottom w:w="100" w:type="dxa"/>
-              <w:right w:w="100" w:type="dxa"/>
-            </w:tcMar>
-          </w:tcPr>
-          <w:p>
-            <w:pPr>
-              <w:widowControl w:val="0"/>
-              <w:pBdr>
-                <w:top w:val="nil"/>
-                <w:left w:val="nil"/>
-                <w:bottom w:val="nil"/>
-                <w:right w:val="nil"/>
-                <w:between w:val="nil"/>
-              </w:pBdr>
-              <w:spacing w:before="0" w:after="0" w:line="240" w:lineRule="auto"/>
-              <w:rPr>
-                <w:smallCaps/>
-              </w:rPr>
-            </w:pPr>
-            <w:r>
-              <w:rPr>
-                <w:smallCaps/>
-              </w:rPr>
-              <w:t>Création d’une fonctionnalité</w:t>
-            </w:r>
-          </w:p>
-        </w:tc>
-        <w:tc>
-          <w:tcPr>
-            <w:tcW w:w="1440" w:type="dxa"/>
-            <w:shd w:val="clear" w:color="auto" w:fill="auto"/>
-            <w:tcMar>
-              <w:top w:w="100" w:type="dxa"/>
-              <w:left w:w="100" w:type="dxa"/>
-              <w:bottom w:w="100" w:type="dxa"/>
-              <w:right w:w="100" w:type="dxa"/>
-            </w:tcMar>
-          </w:tcPr>
-          <w:p>
-            <w:pPr>
-              <w:widowControl w:val="0"/>
-              <w:pBdr>
-                <w:top w:val="nil"/>
-                <w:left w:val="nil"/>
-                <w:bottom w:val="nil"/>
-                <w:right w:val="nil"/>
-                <w:between w:val="nil"/>
-              </w:pBdr>
-              <w:spacing w:before="0" w:after="0" w:line="240" w:lineRule="auto"/>
-              <w:rPr>
-                <w:smallCaps/>
-              </w:rPr>
-            </w:pPr>
-            <w:r>
-              <w:rPr>
-                <w:smallCaps/>
-              </w:rPr>
-              <w:t>02.06.2018</w:t>
-            </w:r>
-          </w:p>
-        </w:tc>
-        <w:tc>
-          <w:tcPr>
-            <w:tcW w:w="1660" w:type="dxa"/>
-            <w:shd w:val="clear" w:color="auto" w:fill="auto"/>
-            <w:tcMar>
-              <w:top w:w="100" w:type="dxa"/>
-              <w:left w:w="100" w:type="dxa"/>
-              <w:bottom w:w="100" w:type="dxa"/>
-              <w:right w:w="100" w:type="dxa"/>
-            </w:tcMar>
-          </w:tcPr>
-          <w:p>
-            <w:pPr>
-              <w:widowControl w:val="0"/>
-              <w:pBdr>
-                <w:top w:val="nil"/>
-                <w:left w:val="nil"/>
-                <w:bottom w:val="nil"/>
-                <w:right w:val="nil"/>
-                <w:between w:val="nil"/>
-              </w:pBdr>
-              <w:spacing w:before="0" w:after="0" w:line="240" w:lineRule="auto"/>
-              <w:rPr>
-                <w:smallCaps/>
-              </w:rPr>
-            </w:pPr>
-            <w:r>
-              <w:rPr>
-                <w:smallCaps/>
-              </w:rPr>
-              <w:t>Fini</w:t>
-            </w:r>
-          </w:p>
-        </w:tc>
-      </w:tr>
-      <w:tr>
-        <w:tc>
-          <w:tcPr>
-            <w:tcW w:w="1660" w:type="dxa"/>
-            <w:shd w:val="clear" w:color="auto" w:fill="auto"/>
-            <w:tcMar>
-              <w:top w:w="100" w:type="dxa"/>
-              <w:left w:w="100" w:type="dxa"/>
-              <w:bottom w:w="100" w:type="dxa"/>
-              <w:right w:w="100" w:type="dxa"/>
-            </w:tcMar>
-          </w:tcPr>
-          <w:p>
-            <w:pPr>
-              <w:widowControl w:val="0"/>
-              <w:pBdr>
-                <w:top w:val="nil"/>
-                <w:left w:val="nil"/>
-                <w:bottom w:val="nil"/>
-                <w:right w:val="nil"/>
-                <w:between w:val="nil"/>
-              </w:pBdr>
-              <w:spacing w:before="0" w:after="0" w:line="240" w:lineRule="auto"/>
-              <w:rPr>
-                <w:smallCaps/>
-              </w:rPr>
-            </w:pPr>
-          </w:p>
-        </w:tc>
-        <w:tc>
-          <w:tcPr>
-            <w:tcW w:w="1660" w:type="dxa"/>
-            <w:shd w:val="clear" w:color="auto" w:fill="auto"/>
-            <w:tcMar>
-              <w:top w:w="100" w:type="dxa"/>
-              <w:left w:w="100" w:type="dxa"/>
-              <w:bottom w:w="100" w:type="dxa"/>
-              <w:right w:w="100" w:type="dxa"/>
-            </w:tcMar>
-          </w:tcPr>
-          <w:p>
-            <w:pPr>
-              <w:widowControl w:val="0"/>
-              <w:pBdr>
-                <w:top w:val="nil"/>
-                <w:left w:val="nil"/>
-                <w:bottom w:val="nil"/>
-                <w:right w:val="nil"/>
-                <w:between w:val="nil"/>
-              </w:pBdr>
-              <w:spacing w:before="0" w:after="0" w:line="240" w:lineRule="auto"/>
-              <w:rPr>
-                <w:smallCaps/>
-              </w:rPr>
-            </w:pPr>
-          </w:p>
-        </w:tc>
-        <w:tc>
-          <w:tcPr>
-            <w:tcW w:w="1890" w:type="dxa"/>
-            <w:shd w:val="clear" w:color="auto" w:fill="auto"/>
-            <w:tcMar>
-              <w:top w:w="100" w:type="dxa"/>
-              <w:left w:w="100" w:type="dxa"/>
-              <w:bottom w:w="100" w:type="dxa"/>
-              <w:right w:w="100" w:type="dxa"/>
-            </w:tcMar>
-          </w:tcPr>
-          <w:p>
-            <w:pPr>
-              <w:widowControl w:val="0"/>
-              <w:pBdr>
-                <w:top w:val="nil"/>
-                <w:left w:val="nil"/>
-                <w:bottom w:val="nil"/>
-                <w:right w:val="nil"/>
-                <w:between w:val="nil"/>
-              </w:pBdr>
-              <w:spacing w:before="0" w:after="0" w:line="240" w:lineRule="auto"/>
-              <w:rPr>
-                <w:smallCaps/>
-              </w:rPr>
-            </w:pPr>
-          </w:p>
-        </w:tc>
-        <w:tc>
-          <w:tcPr>
-            <w:tcW w:w="1440" w:type="dxa"/>
-            <w:shd w:val="clear" w:color="auto" w:fill="auto"/>
-            <w:tcMar>
-              <w:top w:w="100" w:type="dxa"/>
-              <w:left w:w="100" w:type="dxa"/>
-              <w:bottom w:w="100" w:type="dxa"/>
-              <w:right w:w="100" w:type="dxa"/>
-            </w:tcMar>
-          </w:tcPr>
-          <w:p>
-            <w:pPr>
-              <w:widowControl w:val="0"/>
-              <w:pBdr>
-                <w:top w:val="nil"/>
-                <w:left w:val="nil"/>
-                <w:bottom w:val="nil"/>
-                <w:right w:val="nil"/>
-                <w:between w:val="nil"/>
-              </w:pBdr>
-              <w:spacing w:before="0" w:after="0" w:line="240" w:lineRule="auto"/>
-              <w:rPr>
-                <w:smallCaps/>
-              </w:rPr>
-            </w:pPr>
-          </w:p>
-        </w:tc>
-        <w:tc>
-          <w:tcPr>
-            <w:tcW w:w="1660" w:type="dxa"/>
-            <w:shd w:val="clear" w:color="auto" w:fill="auto"/>
-            <w:tcMar>
-              <w:top w:w="100" w:type="dxa"/>
-              <w:left w:w="100" w:type="dxa"/>
-              <w:bottom w:w="100" w:type="dxa"/>
-              <w:right w:w="100" w:type="dxa"/>
-            </w:tcMar>
-          </w:tcPr>
-          <w:p>
-            <w:pPr>
-              <w:widowControl w:val="0"/>
-              <w:pBdr>
-                <w:top w:val="nil"/>
-                <w:left w:val="nil"/>
-                <w:bottom w:val="nil"/>
-                <w:right w:val="nil"/>
-                <w:between w:val="nil"/>
-              </w:pBdr>
-              <w:spacing w:before="0" w:after="0" w:line="240" w:lineRule="auto"/>
-              <w:rPr>
-                <w:smallCaps/>
-              </w:rPr>
-            </w:pPr>
-          </w:p>
-        </w:tc>
-      </w:tr>
-    </w:tbl>
+        <w:t>Introduction</w:t>
+      </w:r>
+      <w:bookmarkStart w:id="4" w:name="_GoBack"/>
+      <w:bookmarkEnd w:id="4"/>
+    </w:p>
     <w:p>
       <w:pPr>
         <w:pStyle w:val="Sous-titre"/>
         <w:contextualSpacing w:val="0"/>
         <w:jc w:val="left"/>
       </w:pPr>
-      <w:r>
-        <w:br w:type="page"/>
-      </w:r>
-    </w:p>
-    <w:p>
-      <w:pPr>
-        <w:pStyle w:val="Titre1"/>
-        <w:contextualSpacing w:val="0"/>
-      </w:pPr>
-      <w:bookmarkStart w:id="4" w:name="_iirw68wusjww" w:colFirst="0" w:colLast="0"/>
-      <w:bookmarkEnd w:id="4"/>
-      <w:r>
-        <w:lastRenderedPageBreak/>
-        <w:t>Introduction</w:t>
+      <w:bookmarkStart w:id="5" w:name="_gwp9vl6f9bpa" w:colFirst="0" w:colLast="0"/>
+      <w:bookmarkEnd w:id="5"/>
+      <w:r>
+        <w:t>Pourquoi ce projet</w:t>
+      </w:r>
+    </w:p>
+    <w:p>
+      <w:r>
+        <w:t xml:space="preserve">A </w:t>
+      </w:r>
+      <w:r>
+        <w:t>Genève</w:t>
+      </w:r>
+      <w:r>
+        <w:t xml:space="preserve"> le gaspillage alimentaire est un fléau que </w:t>
+      </w:r>
+      <w:r>
+        <w:t>les administrations</w:t>
+      </w:r>
+      <w:r>
+        <w:t xml:space="preserve"> ont du mal à combattre. Près d’un </w:t>
+      </w:r>
+      <w:r>
+        <w:t>tiers</w:t>
+      </w:r>
+      <w:r>
+        <w:t xml:space="preserve"> des aliments ne seront pas consommé mais bien jeté. C’est pourquoi j’ai décidé </w:t>
+      </w:r>
+      <w:r>
+        <w:t>de créer</w:t>
+      </w:r>
+      <w:r>
+        <w:t xml:space="preserve"> une application pour aider à mieux utiliser nos ressources.</w:t>
       </w:r>
     </w:p>
     <w:p>
@@ -1205,136 +601,91 @@
         <w:contextualSpacing w:val="0"/>
         <w:jc w:val="left"/>
       </w:pPr>
-      <w:bookmarkStart w:id="5" w:name="_gwp9vl6f9bpa" w:colFirst="0" w:colLast="0"/>
-      <w:bookmarkEnd w:id="5"/>
-      <w:r>
-        <w:t>Pourquoi ce projet</w:t>
-      </w:r>
-    </w:p>
-    <w:p>
-      <w:r>
-        <w:t xml:space="preserve">A </w:t>
-      </w:r>
-      <w:proofErr w:type="spellStart"/>
-      <w:r>
-        <w:t>genève</w:t>
-      </w:r>
-      <w:proofErr w:type="spellEnd"/>
-      <w:r>
-        <w:t xml:space="preserve"> le gaspillage alimentaire est un fléau que </w:t>
-      </w:r>
-      <w:proofErr w:type="gramStart"/>
-      <w:r>
-        <w:t>les administration</w:t>
-      </w:r>
-      <w:proofErr w:type="gramEnd"/>
-      <w:r>
-        <w:t xml:space="preserve"> ont du mal à combattre. Près d’un </w:t>
-      </w:r>
-      <w:proofErr w:type="spellStart"/>
-      <w:r>
-        <w:t>tier</w:t>
-      </w:r>
-      <w:proofErr w:type="spellEnd"/>
-      <w:r>
-        <w:t xml:space="preserve"> des aliments ne seront pas consommé mais bien jeté. C’est pourquoi j’ai décidé </w:t>
-      </w:r>
-      <w:proofErr w:type="gramStart"/>
-      <w:r>
-        <w:t>de  créer</w:t>
-      </w:r>
-      <w:proofErr w:type="gramEnd"/>
-      <w:r>
-        <w:t xml:space="preserve"> une application pour aider à mieux utiliser nos ressource</w:t>
-      </w:r>
-      <w:r>
-        <w:t>s.</w:t>
-      </w:r>
-    </w:p>
+      <w:bookmarkStart w:id="6" w:name="_cg76p46r52hh" w:colFirst="0" w:colLast="0"/>
+      <w:bookmarkEnd w:id="6"/>
+      <w:r>
+        <w:t>Description</w:t>
+      </w:r>
+    </w:p>
+    <w:p>
+      <w:r>
+        <w:t xml:space="preserve">No Waste est une application d’offre de denrées alimentaires basé sur le partage. Qui a pour but de faire diminuer le gaspillage alimentaire et de favoriser le partage. L’application sur téléphone permet de vérifier si </w:t>
+      </w:r>
+      <w:r>
+        <w:t>des offres intéressantes</w:t>
+      </w:r>
+      <w:r>
+        <w:t xml:space="preserve"> sont proposés à tout moment en tout endroit. Il sera possible de proposer une denrée sur l’application et </w:t>
+      </w:r>
+      <w:r>
+        <w:t>les autres utilisateurs</w:t>
+      </w:r>
+      <w:r>
+        <w:t xml:space="preserve"> pourront vous contacter pour la récupérer.</w:t>
+      </w:r>
+    </w:p>
+    <w:p/>
     <w:p>
       <w:pPr>
         <w:pStyle w:val="Sous-titre"/>
         <w:contextualSpacing w:val="0"/>
         <w:jc w:val="left"/>
       </w:pPr>
-      <w:bookmarkStart w:id="6" w:name="_cg76p46r52hh" w:colFirst="0" w:colLast="0"/>
-      <w:bookmarkEnd w:id="6"/>
-      <w:r>
-        <w:t>Description</w:t>
-      </w:r>
-    </w:p>
-    <w:p>
-      <w:r>
-        <w:t xml:space="preserve">No Waste est une application d’offre de denrées alimentaires basé sur le partage. Qui a pour but de faire diminuer le gaspillage alimentaire et de favoriser le partage. L’application sur téléphone permet de vérifier si </w:t>
-      </w:r>
-      <w:proofErr w:type="gramStart"/>
-      <w:r>
-        <w:t>des offre intéressante</w:t>
-      </w:r>
-      <w:proofErr w:type="gramEnd"/>
-      <w:r>
-        <w:t xml:space="preserve"> sont proposés à tout moment en tout endroit. Il sera possible de proposer une denrée sur l’application et </w:t>
-      </w:r>
-      <w:proofErr w:type="gramStart"/>
-      <w:r>
-        <w:t>les autres utilisateur</w:t>
-      </w:r>
-      <w:proofErr w:type="gramEnd"/>
-      <w:r>
-        <w:t xml:space="preserve"> pourront vous contacter pour la récupérer.</w:t>
-      </w:r>
-    </w:p>
-    <w:p/>
-    <w:p>
-      <w:pPr>
-        <w:pStyle w:val="Sous-titre"/>
-        <w:contextualSpacing w:val="0"/>
-        <w:jc w:val="left"/>
-      </w:pPr>
-      <w:bookmarkStart w:id="7" w:name="_weljdm62ygme" w:colFirst="0" w:colLast="0"/>
-      <w:bookmarkEnd w:id="7"/>
-      <w:r>
-        <w:t>Ce que mon application a de plus</w:t>
-      </w:r>
-    </w:p>
-    <w:p>
-      <w:proofErr w:type="spellStart"/>
-      <w:r>
-        <w:t>Plusieur</w:t>
-      </w:r>
-      <w:proofErr w:type="spellEnd"/>
+    </w:p>
+    <w:p>
+      <w:r>
+        <w:t>Plusieurs</w:t>
+      </w:r>
       <w:r>
         <w:t xml:space="preserve"> association et mouvement sur le partage </w:t>
       </w:r>
-      <w:proofErr w:type="gramStart"/>
-      <w:r>
-        <w:t>des denrée</w:t>
-      </w:r>
-      <w:proofErr w:type="gramEnd"/>
-      <w:r>
-        <w:t xml:space="preserve"> alimentaire proche de préemption existe mais elle reste souvent méconnu. De plus </w:t>
-      </w:r>
-      <w:proofErr w:type="gramStart"/>
-      <w:r>
-        <w:t>elle ne peuvent</w:t>
-      </w:r>
-      <w:proofErr w:type="gramEnd"/>
-      <w:r>
-        <w:t xml:space="preserve"> organise des rencontre pour échanger des aliments que rarement et il est difficile pour tout le mon</w:t>
-      </w:r>
-      <w:r>
-        <w:t xml:space="preserve">de d’adapter son emplois du temp pour y participer. Grâce au smartphone ce service devient permanent et les rencontre se font directement entre particulier intéressé par le produit. De plus il permet de pouvoir proposer un aliment à tout moment et donc de </w:t>
-      </w:r>
-      <w:r>
-        <w:t xml:space="preserve">faire face au </w:t>
-      </w:r>
-      <w:proofErr w:type="spellStart"/>
-      <w:r>
-        <w:t>differente</w:t>
-      </w:r>
-      <w:proofErr w:type="spellEnd"/>
-      <w:r>
-        <w:t xml:space="preserve"> date de péremption. </w:t>
+      <w:r>
+        <w:t>des denrées</w:t>
+      </w:r>
+      <w:r>
+        <w:t xml:space="preserve"> alimentaire proche de préemption existe mais elle reste souvent </w:t>
+      </w:r>
+      <w:r>
+        <w:t>méconnue</w:t>
+      </w:r>
+      <w:r>
+        <w:t xml:space="preserve">. De plus </w:t>
+      </w:r>
+      <w:r>
+        <w:t>elles ne peuvent</w:t>
+      </w:r>
+      <w:r>
+        <w:t xml:space="preserve"> organise </w:t>
+      </w:r>
+      <w:r>
+        <w:t>des rencontres</w:t>
+      </w:r>
+      <w:r>
+        <w:t xml:space="preserve"> pour échanger des aliments que rarement et il est difficile pour tout le monde d’adapter </w:t>
+      </w:r>
+      <w:r>
+        <w:t>son emploi</w:t>
+      </w:r>
+      <w:r>
+        <w:t xml:space="preserve"> du </w:t>
+      </w:r>
+      <w:r>
+        <w:t>temps</w:t>
+      </w:r>
+      <w:r>
+        <w:t xml:space="preserve"> pour y participer. Grâce au smartphone ce service devient permanent et les rencontre se font directement entre particulier intéressé par le produit. </w:t>
+      </w:r>
+      <w:r>
+        <w:t>Et ce à n’importe quel moment de la journée</w:t>
+      </w:r>
+      <w:r>
+        <w:t xml:space="preserve"> et donc de faire face au </w:t>
+      </w:r>
+      <w:r>
+        <w:t>différentes dates</w:t>
+      </w:r>
+      <w:r>
+        <w:t xml:space="preserve"> de péremption. </w:t>
       </w:r>
     </w:p>
     <w:p/>
@@ -1348,14 +699,17 @@
         <w:pStyle w:val="Titre1"/>
         <w:contextualSpacing w:val="0"/>
       </w:pPr>
-      <w:bookmarkStart w:id="8" w:name="_fnbs3qjqrsbr" w:colFirst="0" w:colLast="0"/>
-      <w:bookmarkEnd w:id="8"/>
+      <w:bookmarkStart w:id="7" w:name="_Toc516813351"/>
       <w:r>
         <w:lastRenderedPageBreak/>
-        <w:t>Fonctionnalités</w:t>
-      </w:r>
-      <w:bookmarkStart w:id="9" w:name="_GoBack"/>
-      <w:bookmarkEnd w:id="9"/>
+        <w:t xml:space="preserve">Comment utiliser </w:t>
+      </w:r>
+      <w:proofErr w:type="spellStart"/>
+      <w:r>
+        <w:t>NoWaste</w:t>
+      </w:r>
+      <w:bookmarkEnd w:id="7"/>
+      <w:proofErr w:type="spellEnd"/>
     </w:p>
     <w:p>
       <w:pPr>
@@ -1388,11 +742,9 @@
       <w:r>
         <w:t>Créer un compte si cela n’</w:t>
       </w:r>
-      <w:proofErr w:type="spellStart"/>
-      <w:r>
-        <w:t>eat</w:t>
-      </w:r>
-      <w:proofErr w:type="spellEnd"/>
+      <w:r>
+        <w:t>est</w:t>
+      </w:r>
       <w:r>
         <w:t xml:space="preserve"> pas déjà fait</w:t>
       </w:r>
@@ -1405,11 +757,70 @@
           <w:numId w:val="6"/>
         </w:numPr>
       </w:pPr>
-      <w:proofErr w:type="spellStart"/>
-      <w:r>
-        <w:t>Visioner</w:t>
-      </w:r>
-      <w:proofErr w:type="spellEnd"/>
+      <w:r>
+        <w:rPr>
+          <w:noProof/>
+          <w:lang w:val="fr-CH"/>
+        </w:rPr>
+        <w:drawing>
+          <wp:anchor distT="0" distB="0" distL="114300" distR="114300" simplePos="0" relativeHeight="251659264" behindDoc="1" locked="0" layoutInCell="1" allowOverlap="1" wp14:anchorId="0D0E359E" wp14:editId="752BB175">
+            <wp:simplePos x="0" y="0"/>
+            <wp:positionH relativeFrom="column">
+              <wp:posOffset>250825</wp:posOffset>
+            </wp:positionH>
+            <wp:positionV relativeFrom="paragraph">
+              <wp:posOffset>247650</wp:posOffset>
+            </wp:positionV>
+            <wp:extent cx="4229735" cy="7519670"/>
+            <wp:effectExtent l="0" t="0" r="0" b="5080"/>
+            <wp:wrapTopAndBottom/>
+            <wp:docPr id="1" name="Image 1"/>
+            <wp:cNvGraphicFramePr>
+              <a:graphicFrameLocks xmlns:a="http://schemas.openxmlformats.org/drawingml/2006/main" noChangeAspect="1"/>
+            </wp:cNvGraphicFramePr>
+            <a:graphic xmlns:a="http://schemas.openxmlformats.org/drawingml/2006/main">
+              <a:graphicData uri="http://schemas.openxmlformats.org/drawingml/2006/picture">
+                <pic:pic xmlns:pic="http://schemas.openxmlformats.org/drawingml/2006/picture">
+                  <pic:nvPicPr>
+                    <pic:cNvPr id="1" name="Screenshot_20180615-071345.png"/>
+                    <pic:cNvPicPr/>
+                  </pic:nvPicPr>
+                  <pic:blipFill>
+                    <a:blip r:embed="rId9" cstate="print">
+                      <a:extLst>
+                        <a:ext uri="{28A0092B-C50C-407E-A947-70E740481C1C}">
+                          <a14:useLocalDpi xmlns:a14="http://schemas.microsoft.com/office/drawing/2010/main" val="0"/>
+                        </a:ext>
+                      </a:extLst>
+                    </a:blip>
+                    <a:stretch>
+                      <a:fillRect/>
+                    </a:stretch>
+                  </pic:blipFill>
+                  <pic:spPr>
+                    <a:xfrm>
+                      <a:off x="0" y="0"/>
+                      <a:ext cx="4229735" cy="7519670"/>
+                    </a:xfrm>
+                    <a:prstGeom prst="rect">
+                      <a:avLst/>
+                    </a:prstGeom>
+                  </pic:spPr>
+                </pic:pic>
+              </a:graphicData>
+            </a:graphic>
+            <wp14:sizeRelH relativeFrom="margin">
+              <wp14:pctWidth>0</wp14:pctWidth>
+            </wp14:sizeRelH>
+            <wp14:sizeRelV relativeFrom="margin">
+              <wp14:pctHeight>0</wp14:pctHeight>
+            </wp14:sizeRelV>
+          </wp:anchor>
+        </w:drawing>
+      </w:r>
+      <w:r>
+        <w:t>Visionner</w:t>
+      </w:r>
       <w:r>
         <w:t xml:space="preserve"> les offres </w:t>
       </w:r>
@@ -1419,7 +830,11 @@
         <w:pStyle w:val="Sous-titre"/>
       </w:pPr>
       <w:r>
-        <w:t>Trier les offres</w:t>
+        <w:lastRenderedPageBreak/>
+        <w:t xml:space="preserve">Trier les </w:t>
+      </w:r>
+      <w:r>
+        <w:t>offres</w:t>
       </w:r>
     </w:p>
     <w:p>
@@ -1429,8 +844,14 @@
           <w:ilvl w:val="0"/>
           <w:numId w:val="7"/>
         </w:numPr>
-      </w:pPr>
-      <w:r>
+        <w:rPr>
+          <w:sz w:val="28"/>
+        </w:rPr>
+      </w:pPr>
+      <w:r>
+        <w:rPr>
+          <w:sz w:val="28"/>
+        </w:rPr>
         <w:t xml:space="preserve">Ouvrez l’application </w:t>
       </w:r>
     </w:p>
@@ -1441,20 +862,96 @@
           <w:ilvl w:val="0"/>
           <w:numId w:val="7"/>
         </w:numPr>
-      </w:pPr>
-      <w:r>
+        <w:rPr>
+          <w:sz w:val="28"/>
+        </w:rPr>
+      </w:pPr>
+      <w:r>
+        <w:rPr>
+          <w:noProof/>
+          <w:sz w:val="28"/>
+          <w:lang w:val="fr-CH"/>
+        </w:rPr>
+        <w:drawing>
+          <wp:anchor distT="0" distB="0" distL="114300" distR="114300" simplePos="0" relativeHeight="251660288" behindDoc="0" locked="0" layoutInCell="1" allowOverlap="1" wp14:anchorId="06BC0764" wp14:editId="76743063">
+            <wp:simplePos x="0" y="0"/>
+            <wp:positionH relativeFrom="column">
+              <wp:posOffset>250977</wp:posOffset>
+            </wp:positionH>
+            <wp:positionV relativeFrom="paragraph">
+              <wp:posOffset>261885</wp:posOffset>
+            </wp:positionV>
+            <wp:extent cx="4288790" cy="7624445"/>
+            <wp:effectExtent l="0" t="0" r="0" b="0"/>
+            <wp:wrapTopAndBottom/>
+            <wp:docPr id="4" name="Image 4"/>
+            <wp:cNvGraphicFramePr>
+              <a:graphicFrameLocks xmlns:a="http://schemas.openxmlformats.org/drawingml/2006/main" noChangeAspect="1"/>
+            </wp:cNvGraphicFramePr>
+            <a:graphic xmlns:a="http://schemas.openxmlformats.org/drawingml/2006/main">
+              <a:graphicData uri="http://schemas.openxmlformats.org/drawingml/2006/picture">
+                <pic:pic xmlns:pic="http://schemas.openxmlformats.org/drawingml/2006/picture">
+                  <pic:nvPicPr>
+                    <pic:cNvPr id="4" name="Screenshot_20180615-071842.png"/>
+                    <pic:cNvPicPr/>
+                  </pic:nvPicPr>
+                  <pic:blipFill>
+                    <a:blip r:embed="rId10" cstate="print">
+                      <a:extLst>
+                        <a:ext uri="{28A0092B-C50C-407E-A947-70E740481C1C}">
+                          <a14:useLocalDpi xmlns:a14="http://schemas.microsoft.com/office/drawing/2010/main" val="0"/>
+                        </a:ext>
+                      </a:extLst>
+                    </a:blip>
+                    <a:stretch>
+                      <a:fillRect/>
+                    </a:stretch>
+                  </pic:blipFill>
+                  <pic:spPr>
+                    <a:xfrm>
+                      <a:off x="0" y="0"/>
+                      <a:ext cx="4288790" cy="7624445"/>
+                    </a:xfrm>
+                    <a:prstGeom prst="rect">
+                      <a:avLst/>
+                    </a:prstGeom>
+                  </pic:spPr>
+                </pic:pic>
+              </a:graphicData>
+            </a:graphic>
+          </wp:anchor>
+        </w:drawing>
+      </w:r>
+      <w:r>
+        <w:rPr>
+          <w:sz w:val="28"/>
+        </w:rPr>
         <w:t xml:space="preserve">Appuyer sur le menu en haut et </w:t>
       </w:r>
-      <w:proofErr w:type="spellStart"/>
-      <w:r>
-        <w:t>selectioner</w:t>
-      </w:r>
-      <w:proofErr w:type="spellEnd"/>
-      <w:r>
-        <w:t xml:space="preserve"> </w:t>
-      </w:r>
-      <w:r>
-        <w:t>Filtrer</w:t>
+      <w:r>
+        <w:rPr>
+          <w:sz w:val="28"/>
+        </w:rPr>
+        <w:t>sélectionner</w:t>
+      </w:r>
+      <w:r>
+        <w:rPr>
+          <w:sz w:val="28"/>
+        </w:rPr>
+        <w:t xml:space="preserve"> Filtrer</w:t>
+      </w:r>
+    </w:p>
+    <w:p>
+      <w:pPr>
+        <w:rPr>
+          <w:sz w:val="28"/>
+        </w:rPr>
+      </w:pPr>
+      <w:r>
+        <w:rPr>
+          <w:sz w:val="28"/>
+        </w:rPr>
+        <w:br w:type="page"/>
       </w:r>
     </w:p>
     <w:p>
@@ -1464,22 +961,83 @@
           <w:ilvl w:val="0"/>
           <w:numId w:val="7"/>
         </w:numPr>
-      </w:pPr>
-      <w:proofErr w:type="spellStart"/>
-      <w:r>
-        <w:t>Selectioner</w:t>
-      </w:r>
-      <w:proofErr w:type="spellEnd"/>
-      <w:r>
+        <w:rPr>
+          <w:sz w:val="28"/>
+        </w:rPr>
+      </w:pPr>
+      <w:r>
+        <w:rPr>
+          <w:sz w:val="28"/>
+        </w:rPr>
+        <w:lastRenderedPageBreak/>
+        <w:t>Sélectionner</w:t>
+      </w:r>
+      <w:r>
+        <w:rPr>
+          <w:sz w:val="28"/>
+        </w:rPr>
         <w:t xml:space="preserve"> le filtre souhaiter</w:t>
       </w:r>
     </w:p>
+    <w:p>
+      <w:pPr>
+        <w:ind w:left="360"/>
+      </w:pPr>
+      <w:r>
+        <w:rPr>
+          <w:noProof/>
+          <w:lang w:val="fr-CH"/>
+        </w:rPr>
+        <w:drawing>
+          <wp:inline distT="0" distB="0" distL="0" distR="0">
+            <wp:extent cx="4636899" cy="8243248"/>
+            <wp:effectExtent l="0" t="0" r="0" b="5715"/>
+            <wp:docPr id="5" name="Image 5"/>
+            <wp:cNvGraphicFramePr>
+              <a:graphicFrameLocks xmlns:a="http://schemas.openxmlformats.org/drawingml/2006/main" noChangeAspect="1"/>
+            </wp:cNvGraphicFramePr>
+            <a:graphic xmlns:a="http://schemas.openxmlformats.org/drawingml/2006/main">
+              <a:graphicData uri="http://schemas.openxmlformats.org/drawingml/2006/picture">
+                <pic:pic xmlns:pic="http://schemas.openxmlformats.org/drawingml/2006/picture">
+                  <pic:nvPicPr>
+                    <pic:cNvPr id="5" name="Screenshot_20180615-071711.png"/>
+                    <pic:cNvPicPr/>
+                  </pic:nvPicPr>
+                  <pic:blipFill>
+                    <a:blip r:embed="rId11">
+                      <a:extLst>
+                        <a:ext uri="{28A0092B-C50C-407E-A947-70E740481C1C}">
+                          <a14:useLocalDpi xmlns:a14="http://schemas.microsoft.com/office/drawing/2010/main" val="0"/>
+                        </a:ext>
+                      </a:extLst>
+                    </a:blip>
+                    <a:stretch>
+                      <a:fillRect/>
+                    </a:stretch>
+                  </pic:blipFill>
+                  <pic:spPr>
+                    <a:xfrm>
+                      <a:off x="0" y="0"/>
+                      <a:ext cx="4657516" cy="8279900"/>
+                    </a:xfrm>
+                    <a:prstGeom prst="rect">
+                      <a:avLst/>
+                    </a:prstGeom>
+                  </pic:spPr>
+                </pic:pic>
+              </a:graphicData>
+            </a:graphic>
+          </wp:inline>
+        </w:drawing>
+      </w:r>
+    </w:p>
     <w:p/>
     <w:p>
       <w:pPr>
         <w:pStyle w:val="Sous-titre"/>
       </w:pPr>
       <w:r>
+        <w:lastRenderedPageBreak/>
         <w:t>Créer un offre</w:t>
       </w:r>
     </w:p>
@@ -1504,15 +1062,84 @@
         </w:numPr>
       </w:pPr>
       <w:r>
+        <w:rPr>
+          <w:noProof/>
+          <w:lang w:val="fr-CH"/>
+        </w:rPr>
+        <w:drawing>
+          <wp:anchor distT="0" distB="0" distL="114300" distR="114300" simplePos="0" relativeHeight="251661312" behindDoc="0" locked="0" layoutInCell="1" allowOverlap="1" wp14:anchorId="20FCF596" wp14:editId="23663D22">
+            <wp:simplePos x="0" y="0"/>
+            <wp:positionH relativeFrom="column">
+              <wp:posOffset>182567</wp:posOffset>
+            </wp:positionH>
+            <wp:positionV relativeFrom="paragraph">
+              <wp:posOffset>313282</wp:posOffset>
+            </wp:positionV>
+            <wp:extent cx="4122420" cy="7329170"/>
+            <wp:effectExtent l="0" t="0" r="0" b="5080"/>
+            <wp:wrapTopAndBottom/>
+            <wp:docPr id="6" name="Image 6"/>
+            <wp:cNvGraphicFramePr>
+              <a:graphicFrameLocks xmlns:a="http://schemas.openxmlformats.org/drawingml/2006/main" noChangeAspect="1"/>
+            </wp:cNvGraphicFramePr>
+            <a:graphic xmlns:a="http://schemas.openxmlformats.org/drawingml/2006/main">
+              <a:graphicData uri="http://schemas.openxmlformats.org/drawingml/2006/picture">
+                <pic:pic xmlns:pic="http://schemas.openxmlformats.org/drawingml/2006/picture">
+                  <pic:nvPicPr>
+                    <pic:cNvPr id="6" name="Screenshot_20180615-071842.png"/>
+                    <pic:cNvPicPr/>
+                  </pic:nvPicPr>
+                  <pic:blipFill>
+                    <a:blip r:embed="rId10" cstate="print">
+                      <a:extLst>
+                        <a:ext uri="{28A0092B-C50C-407E-A947-70E740481C1C}">
+                          <a14:useLocalDpi xmlns:a14="http://schemas.microsoft.com/office/drawing/2010/main" val="0"/>
+                        </a:ext>
+                      </a:extLst>
+                    </a:blip>
+                    <a:stretch>
+                      <a:fillRect/>
+                    </a:stretch>
+                  </pic:blipFill>
+                  <pic:spPr>
+                    <a:xfrm>
+                      <a:off x="0" y="0"/>
+                      <a:ext cx="4122420" cy="7329170"/>
+                    </a:xfrm>
+                    <a:prstGeom prst="rect">
+                      <a:avLst/>
+                    </a:prstGeom>
+                  </pic:spPr>
+                </pic:pic>
+              </a:graphicData>
+            </a:graphic>
+            <wp14:sizeRelH relativeFrom="margin">
+              <wp14:pctWidth>0</wp14:pctWidth>
+            </wp14:sizeRelH>
+            <wp14:sizeRelV relativeFrom="margin">
+              <wp14:pctHeight>0</wp14:pctHeight>
+            </wp14:sizeRelV>
+          </wp:anchor>
+        </w:drawing>
+      </w:r>
+      <w:r>
         <w:t xml:space="preserve">Appuyer sur le menu en haut et </w:t>
       </w:r>
-      <w:proofErr w:type="spellStart"/>
-      <w:r>
-        <w:t>selectioner</w:t>
-      </w:r>
-      <w:proofErr w:type="spellEnd"/>
+      <w:r>
+        <w:t>sélectionner</w:t>
+      </w:r>
       <w:r>
         <w:t xml:space="preserve"> créer une offre</w:t>
+      </w:r>
+    </w:p>
+    <w:p>
+      <w:pPr>
+        <w:ind w:left="360"/>
+      </w:pPr>
+    </w:p>
+    <w:p>
+      <w:r>
+        <w:br w:type="page"/>
       </w:r>
     </w:p>
     <w:p>
@@ -1523,19 +1150,16 @@
           <w:numId w:val="1"/>
         </w:numPr>
       </w:pPr>
-      <w:proofErr w:type="spellStart"/>
-      <w:r>
-        <w:t>Renseginer</w:t>
-      </w:r>
-      <w:proofErr w:type="spellEnd"/>
-      <w:r>
-        <w:t xml:space="preserve"> </w:t>
-      </w:r>
-      <w:proofErr w:type="gramStart"/>
-      <w:r>
-        <w:t>tous les champ</w:t>
-      </w:r>
-      <w:proofErr w:type="gramEnd"/>
+      <w:r>
+        <w:lastRenderedPageBreak/>
+        <w:t>Renseigner</w:t>
+      </w:r>
+      <w:r>
+        <w:t xml:space="preserve"> tous </w:t>
+      </w:r>
+      <w:r>
+        <w:t>les champs</w:t>
+      </w:r>
       <w:r>
         <w:t xml:space="preserve"> de l’offre</w:t>
       </w:r>
@@ -1551,19 +1175,15 @@
       <w:r>
         <w:t xml:space="preserve">Pour modifier la date appuyer sur le bouton date de </w:t>
       </w:r>
-      <w:proofErr w:type="spellStart"/>
-      <w:r>
-        <w:t>peremption</w:t>
-      </w:r>
-      <w:proofErr w:type="spellEnd"/>
+      <w:r>
+        <w:t>péremption</w:t>
+      </w:r>
       <w:r>
         <w:t xml:space="preserve"> puis </w:t>
       </w:r>
-      <w:proofErr w:type="spellStart"/>
-      <w:r>
-        <w:t>selectionner</w:t>
-      </w:r>
-      <w:proofErr w:type="spellEnd"/>
+      <w:r>
+        <w:t>sélectionner</w:t>
+      </w:r>
       <w:r>
         <w:t xml:space="preserve"> votre date</w:t>
       </w:r>
@@ -1579,19 +1199,15 @@
       <w:r>
         <w:t xml:space="preserve">Pour </w:t>
       </w:r>
-      <w:proofErr w:type="spellStart"/>
-      <w:r>
-        <w:t>selectioner</w:t>
-      </w:r>
-      <w:proofErr w:type="spellEnd"/>
+      <w:r>
+        <w:t>sélectionner</w:t>
+      </w:r>
       <w:r>
         <w:t xml:space="preserve"> une image appuyer sur l’image d’appareil photo et </w:t>
       </w:r>
-      <w:proofErr w:type="spellStart"/>
-      <w:r>
-        <w:t>selectionner</w:t>
-      </w:r>
-      <w:proofErr w:type="spellEnd"/>
+      <w:r>
+        <w:t>sélectionner</w:t>
+      </w:r>
       <w:r>
         <w:t xml:space="preserve"> votre image dans votre galerie</w:t>
       </w:r>
@@ -1605,23 +1221,19 @@
         </w:numPr>
       </w:pPr>
       <w:r>
-        <w:t xml:space="preserve">Pour choisir la localisation de l’offre vous pouvez </w:t>
-      </w:r>
-      <w:proofErr w:type="gramStart"/>
-      <w:r>
-        <w:t>au choix rentrée</w:t>
-      </w:r>
-      <w:proofErr w:type="gramEnd"/>
-      <w:r>
-        <w:t xml:space="preserve"> une </w:t>
-      </w:r>
-      <w:proofErr w:type="spellStart"/>
-      <w:r>
-        <w:t>adress</w:t>
-      </w:r>
-      <w:proofErr w:type="spellEnd"/>
-      <w:r>
-        <w:t xml:space="preserve"> dans les champ adresse et NPA ou appuyer sur le bouton vert pour prendre votre position actuelle.</w:t>
+        <w:t xml:space="preserve">Pour choisir la localisation de l’offre vous pouvez au choix rentrée une </w:t>
+      </w:r>
+      <w:r>
+        <w:t>adresse</w:t>
+      </w:r>
+      <w:r>
+        <w:t xml:space="preserve"> dans </w:t>
+      </w:r>
+      <w:r>
+        <w:t>les champs</w:t>
+      </w:r>
+      <w:r>
+        <w:t xml:space="preserve"> adresse et NPA ou appuyer sur le bouton vert pour prendre votre position actuelle.</w:t>
       </w:r>
     </w:p>
     <w:p>
@@ -1638,9 +1250,62 @@
     </w:p>
     <w:p>
       <w:pPr>
+        <w:pStyle w:val="Paragraphedeliste"/>
+      </w:pPr>
+      <w:r>
+        <w:rPr>
+          <w:noProof/>
+          <w:lang w:val="fr-CH"/>
+        </w:rPr>
+        <w:drawing>
+          <wp:inline distT="0" distB="0" distL="0" distR="0">
+            <wp:extent cx="4114800" cy="7315200"/>
+            <wp:effectExtent l="0" t="0" r="0" b="0"/>
+            <wp:docPr id="7" name="Image 7"/>
+            <wp:cNvGraphicFramePr>
+              <a:graphicFrameLocks xmlns:a="http://schemas.openxmlformats.org/drawingml/2006/main" noChangeAspect="1"/>
+            </wp:cNvGraphicFramePr>
+            <a:graphic xmlns:a="http://schemas.openxmlformats.org/drawingml/2006/main">
+              <a:graphicData uri="http://schemas.openxmlformats.org/drawingml/2006/picture">
+                <pic:pic xmlns:pic="http://schemas.openxmlformats.org/drawingml/2006/picture">
+                  <pic:nvPicPr>
+                    <pic:cNvPr id="7" name="Screenshot_20180615-072011.png"/>
+                    <pic:cNvPicPr/>
+                  </pic:nvPicPr>
+                  <pic:blipFill>
+                    <a:blip r:embed="rId12" cstate="print">
+                      <a:extLst>
+                        <a:ext uri="{28A0092B-C50C-407E-A947-70E740481C1C}">
+                          <a14:useLocalDpi xmlns:a14="http://schemas.microsoft.com/office/drawing/2010/main" val="0"/>
+                        </a:ext>
+                      </a:extLst>
+                    </a:blip>
+                    <a:stretch>
+                      <a:fillRect/>
+                    </a:stretch>
+                  </pic:blipFill>
+                  <pic:spPr>
+                    <a:xfrm>
+                      <a:off x="0" y="0"/>
+                      <a:ext cx="4114800" cy="7315200"/>
+                    </a:xfrm>
+                    <a:prstGeom prst="rect">
+                      <a:avLst/>
+                    </a:prstGeom>
+                  </pic:spPr>
+                </pic:pic>
+              </a:graphicData>
+            </a:graphic>
+          </wp:inline>
+        </w:drawing>
+      </w:r>
+    </w:p>
+    <w:p>
+      <w:pPr>
         <w:pStyle w:val="Sous-titre"/>
       </w:pPr>
       <w:r>
+        <w:lastRenderedPageBreak/>
         <w:t>Supprimer une offre</w:t>
       </w:r>
     </w:p>
@@ -1664,11 +1329,9 @@
           <w:numId w:val="2"/>
         </w:numPr>
       </w:pPr>
-      <w:proofErr w:type="spellStart"/>
-      <w:r>
-        <w:t>Selectionner</w:t>
-      </w:r>
-      <w:proofErr w:type="spellEnd"/>
+      <w:r>
+        <w:t>Sélectionner</w:t>
+      </w:r>
       <w:r>
         <w:t xml:space="preserve"> l’onglet mes offre</w:t>
       </w:r>
@@ -1687,6 +1350,75 @@
     </w:p>
     <w:p>
       <w:pPr>
+        <w:pStyle w:val="Paragraphedeliste"/>
+      </w:pPr>
+      <w:r>
+        <w:rPr>
+          <w:noProof/>
+          <w:lang w:val="fr-CH"/>
+        </w:rPr>
+        <w:drawing>
+          <wp:anchor distT="0" distB="0" distL="114300" distR="114300" simplePos="0" relativeHeight="251667456" behindDoc="0" locked="0" layoutInCell="1" allowOverlap="1">
+            <wp:simplePos x="0" y="0"/>
+            <wp:positionH relativeFrom="column">
+              <wp:posOffset>455693</wp:posOffset>
+            </wp:positionH>
+            <wp:positionV relativeFrom="paragraph">
+              <wp:posOffset>-3630</wp:posOffset>
+            </wp:positionV>
+            <wp:extent cx="4114800" cy="7315200"/>
+            <wp:effectExtent l="0" t="0" r="0" b="0"/>
+            <wp:wrapTopAndBottom/>
+            <wp:docPr id="8" name="Image 8"/>
+            <wp:cNvGraphicFramePr>
+              <a:graphicFrameLocks xmlns:a="http://schemas.openxmlformats.org/drawingml/2006/main" noChangeAspect="1"/>
+            </wp:cNvGraphicFramePr>
+            <a:graphic xmlns:a="http://schemas.openxmlformats.org/drawingml/2006/main">
+              <a:graphicData uri="http://schemas.openxmlformats.org/drawingml/2006/picture">
+                <pic:pic xmlns:pic="http://schemas.openxmlformats.org/drawingml/2006/picture">
+                  <pic:nvPicPr>
+                    <pic:cNvPr id="8" name="Screenshot_20180615-071534.png"/>
+                    <pic:cNvPicPr/>
+                  </pic:nvPicPr>
+                  <pic:blipFill>
+                    <a:blip r:embed="rId13" cstate="print">
+                      <a:extLst>
+                        <a:ext uri="{28A0092B-C50C-407E-A947-70E740481C1C}">
+                          <a14:useLocalDpi xmlns:a14="http://schemas.microsoft.com/office/drawing/2010/main" val="0"/>
+                        </a:ext>
+                      </a:extLst>
+                    </a:blip>
+                    <a:stretch>
+                      <a:fillRect/>
+                    </a:stretch>
+                  </pic:blipFill>
+                  <pic:spPr>
+                    <a:xfrm>
+                      <a:off x="0" y="0"/>
+                      <a:ext cx="4114800" cy="7315200"/>
+                    </a:xfrm>
+                    <a:prstGeom prst="rect">
+                      <a:avLst/>
+                    </a:prstGeom>
+                  </pic:spPr>
+                </pic:pic>
+              </a:graphicData>
+            </a:graphic>
+          </wp:anchor>
+        </w:drawing>
+      </w:r>
+    </w:p>
+    <w:p>
+      <w:pPr>
+        <w:rPr>
+          <w:smallCaps/>
+          <w:sz w:val="32"/>
+          <w:szCs w:val="26"/>
+        </w:rPr>
+      </w:pPr>
+    </w:p>
+    <w:p>
+      <w:pPr>
         <w:pStyle w:val="Sous-titre"/>
       </w:pPr>
       <w:r>
@@ -1713,13 +1445,71 @@
           <w:numId w:val="3"/>
         </w:numPr>
       </w:pPr>
-      <w:proofErr w:type="spellStart"/>
-      <w:r>
-        <w:t>Selectionner</w:t>
-      </w:r>
-      <w:proofErr w:type="spellEnd"/>
+      <w:r>
+        <w:t>Sélectionner</w:t>
+      </w:r>
       <w:r>
         <w:t xml:space="preserve"> l’onglet mes offres</w:t>
+      </w:r>
+    </w:p>
+    <w:p>
+      <w:pPr>
+        <w:pStyle w:val="Paragraphedeliste"/>
+      </w:pPr>
+      <w:r>
+        <w:rPr>
+          <w:noProof/>
+          <w:lang w:val="fr-CH"/>
+        </w:rPr>
+        <w:drawing>
+          <wp:anchor distT="0" distB="0" distL="114300" distR="114300" simplePos="0" relativeHeight="251662336" behindDoc="0" locked="0" layoutInCell="1" allowOverlap="1">
+            <wp:simplePos x="0" y="0"/>
+            <wp:positionH relativeFrom="column">
+              <wp:posOffset>455295</wp:posOffset>
+            </wp:positionH>
+            <wp:positionV relativeFrom="paragraph">
+              <wp:posOffset>1905</wp:posOffset>
+            </wp:positionV>
+            <wp:extent cx="4114800" cy="7315200"/>
+            <wp:effectExtent l="0" t="0" r="0" b="0"/>
+            <wp:wrapTopAndBottom/>
+            <wp:docPr id="9" name="Image 9"/>
+            <wp:cNvGraphicFramePr>
+              <a:graphicFrameLocks xmlns:a="http://schemas.openxmlformats.org/drawingml/2006/main" noChangeAspect="1"/>
+            </wp:cNvGraphicFramePr>
+            <a:graphic xmlns:a="http://schemas.openxmlformats.org/drawingml/2006/main">
+              <a:graphicData uri="http://schemas.openxmlformats.org/drawingml/2006/picture">
+                <pic:pic xmlns:pic="http://schemas.openxmlformats.org/drawingml/2006/picture">
+                  <pic:nvPicPr>
+                    <pic:cNvPr id="8" name="Screenshot_20180615-071534.png"/>
+                    <pic:cNvPicPr/>
+                  </pic:nvPicPr>
+                  <pic:blipFill>
+                    <a:blip r:embed="rId13" cstate="print">
+                      <a:extLst>
+                        <a:ext uri="{28A0092B-C50C-407E-A947-70E740481C1C}">
+                          <a14:useLocalDpi xmlns:a14="http://schemas.microsoft.com/office/drawing/2010/main" val="0"/>
+                        </a:ext>
+                      </a:extLst>
+                    </a:blip>
+                    <a:stretch>
+                      <a:fillRect/>
+                    </a:stretch>
+                  </pic:blipFill>
+                  <pic:spPr>
+                    <a:xfrm>
+                      <a:off x="0" y="0"/>
+                      <a:ext cx="4114800" cy="7315200"/>
+                    </a:xfrm>
+                    <a:prstGeom prst="rect">
+                      <a:avLst/>
+                    </a:prstGeom>
+                  </pic:spPr>
+                </pic:pic>
+              </a:graphicData>
+            </a:graphic>
+          </wp:anchor>
+        </w:drawing>
       </w:r>
     </w:p>
     <w:p>
@@ -1733,11 +1523,9 @@
       <w:r>
         <w:t xml:space="preserve">Appuyer sur l’offre que vous </w:t>
       </w:r>
-      <w:proofErr w:type="spellStart"/>
-      <w:r>
-        <w:t>souhaiter</w:t>
-      </w:r>
-      <w:proofErr w:type="spellEnd"/>
+      <w:r>
+        <w:t>souhaitez</w:t>
+      </w:r>
       <w:r>
         <w:t xml:space="preserve"> modifier</w:t>
       </w:r>
@@ -1751,23 +1539,80 @@
         </w:numPr>
       </w:pPr>
       <w:r>
+        <w:lastRenderedPageBreak/>
         <w:t xml:space="preserve">Renseigner les informations que vous voulez </w:t>
       </w:r>
-      <w:proofErr w:type="gramStart"/>
-      <w:r>
-        <w:t>modifier(</w:t>
-      </w:r>
-      <w:proofErr w:type="gramEnd"/>
+      <w:r>
+        <w:t>modifier (</w:t>
+      </w:r>
       <w:r>
         <w:t xml:space="preserve">pour toute précision sur les champs référer vous a la </w:t>
       </w:r>
-      <w:proofErr w:type="spellStart"/>
-      <w:r>
-        <w:t>creation</w:t>
-      </w:r>
-      <w:proofErr w:type="spellEnd"/>
+      <w:r>
+        <w:t>création</w:t>
+      </w:r>
       <w:r>
         <w:t xml:space="preserve"> d’une offre)</w:t>
+      </w:r>
+    </w:p>
+    <w:p>
+      <w:pPr>
+        <w:pStyle w:val="Paragraphedeliste"/>
+      </w:pPr>
+      <w:r>
+        <w:rPr>
+          <w:noProof/>
+          <w:lang w:val="fr-CH"/>
+        </w:rPr>
+        <w:drawing>
+          <wp:anchor distT="0" distB="0" distL="114300" distR="114300" simplePos="0" relativeHeight="251666432" behindDoc="0" locked="0" layoutInCell="1" allowOverlap="1">
+            <wp:simplePos x="0" y="0"/>
+            <wp:positionH relativeFrom="column">
+              <wp:posOffset>455693</wp:posOffset>
+            </wp:positionH>
+            <wp:positionV relativeFrom="paragraph">
+              <wp:posOffset>322</wp:posOffset>
+            </wp:positionV>
+            <wp:extent cx="4114800" cy="7315200"/>
+            <wp:effectExtent l="0" t="0" r="0" b="0"/>
+            <wp:wrapTopAndBottom/>
+            <wp:docPr id="10" name="Image 10"/>
+            <wp:cNvGraphicFramePr>
+              <a:graphicFrameLocks xmlns:a="http://schemas.openxmlformats.org/drawingml/2006/main" noChangeAspect="1"/>
+            </wp:cNvGraphicFramePr>
+            <a:graphic xmlns:a="http://schemas.openxmlformats.org/drawingml/2006/main">
+              <a:graphicData uri="http://schemas.openxmlformats.org/drawingml/2006/picture">
+                <pic:pic xmlns:pic="http://schemas.openxmlformats.org/drawingml/2006/picture">
+                  <pic:nvPicPr>
+                    <pic:cNvPr id="10" name="Screenshot_20180615-071529.png"/>
+                    <pic:cNvPicPr/>
+                  </pic:nvPicPr>
+                  <pic:blipFill>
+                    <a:blip r:embed="rId14" cstate="print">
+                      <a:extLst>
+                        <a:ext uri="{28A0092B-C50C-407E-A947-70E740481C1C}">
+                          <a14:useLocalDpi xmlns:a14="http://schemas.microsoft.com/office/drawing/2010/main" val="0"/>
+                        </a:ext>
+                      </a:extLst>
+                    </a:blip>
+                    <a:stretch>
+                      <a:fillRect/>
+                    </a:stretch>
+                  </pic:blipFill>
+                  <pic:spPr>
+                    <a:xfrm>
+                      <a:off x="0" y="0"/>
+                      <a:ext cx="4114800" cy="7315200"/>
+                    </a:xfrm>
+                    <a:prstGeom prst="rect">
+                      <a:avLst/>
+                    </a:prstGeom>
+                  </pic:spPr>
+                </pic:pic>
+              </a:graphicData>
+            </a:graphic>
+          </wp:anchor>
+        </w:drawing>
       </w:r>
     </w:p>
     <w:p>
@@ -1784,6 +1629,18 @@
     </w:p>
     <w:p>
       <w:pPr>
+        <w:rPr>
+          <w:smallCaps/>
+          <w:sz w:val="32"/>
+          <w:szCs w:val="26"/>
+        </w:rPr>
+      </w:pPr>
+      <w:r>
+        <w:br w:type="page"/>
+      </w:r>
+    </w:p>
+    <w:p>
+      <w:pPr>
         <w:pStyle w:val="Sous-titre"/>
       </w:pPr>
       <w:r>
@@ -1814,16 +1671,71 @@
       <w:r>
         <w:t xml:space="preserve">Appuyer sur le menu en haut et </w:t>
       </w:r>
-      <w:proofErr w:type="spellStart"/>
-      <w:r>
-        <w:t>selectioner</w:t>
-      </w:r>
-      <w:proofErr w:type="spellEnd"/>
-      <w:r>
-        <w:t xml:space="preserve"> </w:t>
-      </w:r>
-      <w:r>
-        <w:t>modifier mon compte</w:t>
+      <w:r>
+        <w:t>sélectionner</w:t>
+      </w:r>
+      <w:r>
+        <w:t xml:space="preserve"> modifier mon compte</w:t>
+      </w:r>
+    </w:p>
+    <w:p>
+      <w:pPr>
+        <w:pStyle w:val="Paragraphedeliste"/>
+      </w:pPr>
+      <w:r>
+        <w:rPr>
+          <w:noProof/>
+          <w:lang w:val="fr-CH"/>
+        </w:rPr>
+        <w:drawing>
+          <wp:anchor distT="0" distB="0" distL="114300" distR="114300" simplePos="0" relativeHeight="251665408" behindDoc="0" locked="0" layoutInCell="1" allowOverlap="1">
+            <wp:simplePos x="0" y="0"/>
+            <wp:positionH relativeFrom="column">
+              <wp:posOffset>455693</wp:posOffset>
+            </wp:positionH>
+            <wp:positionV relativeFrom="paragraph">
+              <wp:posOffset>2531</wp:posOffset>
+            </wp:positionV>
+            <wp:extent cx="4114800" cy="7315200"/>
+            <wp:effectExtent l="0" t="0" r="0" b="0"/>
+            <wp:wrapTopAndBottom/>
+            <wp:docPr id="11" name="Image 11"/>
+            <wp:cNvGraphicFramePr>
+              <a:graphicFrameLocks xmlns:a="http://schemas.openxmlformats.org/drawingml/2006/main" noChangeAspect="1"/>
+            </wp:cNvGraphicFramePr>
+            <a:graphic xmlns:a="http://schemas.openxmlformats.org/drawingml/2006/main">
+              <a:graphicData uri="http://schemas.openxmlformats.org/drawingml/2006/picture">
+                <pic:pic xmlns:pic="http://schemas.openxmlformats.org/drawingml/2006/picture">
+                  <pic:nvPicPr>
+                    <pic:cNvPr id="11" name="Screenshot_20180615-071842.png"/>
+                    <pic:cNvPicPr/>
+                  </pic:nvPicPr>
+                  <pic:blipFill>
+                    <a:blip r:embed="rId10" cstate="print">
+                      <a:extLst>
+                        <a:ext uri="{28A0092B-C50C-407E-A947-70E740481C1C}">
+                          <a14:useLocalDpi xmlns:a14="http://schemas.microsoft.com/office/drawing/2010/main" val="0"/>
+                        </a:ext>
+                      </a:extLst>
+                    </a:blip>
+                    <a:stretch>
+                      <a:fillRect/>
+                    </a:stretch>
+                  </pic:blipFill>
+                  <pic:spPr>
+                    <a:xfrm>
+                      <a:off x="0" y="0"/>
+                      <a:ext cx="4114800" cy="7315200"/>
+                    </a:xfrm>
+                    <a:prstGeom prst="rect">
+                      <a:avLst/>
+                    </a:prstGeom>
+                  </pic:spPr>
+                </pic:pic>
+              </a:graphicData>
+            </a:graphic>
+          </wp:anchor>
+        </w:drawing>
       </w:r>
     </w:p>
     <w:p>
@@ -1847,6 +1759,67 @@
     <w:p>
       <w:pPr>
         <w:pStyle w:val="Paragraphedeliste"/>
+      </w:pPr>
+      <w:r>
+        <w:rPr>
+          <w:noProof/>
+          <w:lang w:val="fr-CH"/>
+        </w:rPr>
+        <w:lastRenderedPageBreak/>
+        <w:drawing>
+          <wp:anchor distT="0" distB="0" distL="114300" distR="114300" simplePos="0" relativeHeight="251664384" behindDoc="0" locked="0" layoutInCell="1" allowOverlap="1">
+            <wp:simplePos x="0" y="0"/>
+            <wp:positionH relativeFrom="column">
+              <wp:posOffset>455693</wp:posOffset>
+            </wp:positionH>
+            <wp:positionV relativeFrom="paragraph">
+              <wp:posOffset>322</wp:posOffset>
+            </wp:positionV>
+            <wp:extent cx="4114800" cy="7315200"/>
+            <wp:effectExtent l="0" t="0" r="0" b="0"/>
+            <wp:wrapTopAndBottom/>
+            <wp:docPr id="12" name="Image 12"/>
+            <wp:cNvGraphicFramePr>
+              <a:graphicFrameLocks xmlns:a="http://schemas.openxmlformats.org/drawingml/2006/main" noChangeAspect="1"/>
+            </wp:cNvGraphicFramePr>
+            <a:graphic xmlns:a="http://schemas.openxmlformats.org/drawingml/2006/main">
+              <a:graphicData uri="http://schemas.openxmlformats.org/drawingml/2006/picture">
+                <pic:pic xmlns:pic="http://schemas.openxmlformats.org/drawingml/2006/picture">
+                  <pic:nvPicPr>
+                    <pic:cNvPr id="12" name="Screenshot_20180615-071529.png"/>
+                    <pic:cNvPicPr/>
+                  </pic:nvPicPr>
+                  <pic:blipFill>
+                    <a:blip r:embed="rId14" cstate="print">
+                      <a:extLst>
+                        <a:ext uri="{28A0092B-C50C-407E-A947-70E740481C1C}">
+                          <a14:useLocalDpi xmlns:a14="http://schemas.microsoft.com/office/drawing/2010/main" val="0"/>
+                        </a:ext>
+                      </a:extLst>
+                    </a:blip>
+                    <a:stretch>
+                      <a:fillRect/>
+                    </a:stretch>
+                  </pic:blipFill>
+                  <pic:spPr>
+                    <a:xfrm>
+                      <a:off x="0" y="0"/>
+                      <a:ext cx="4114800" cy="7315200"/>
+                    </a:xfrm>
+                    <a:prstGeom prst="rect">
+                      <a:avLst/>
+                    </a:prstGeom>
+                  </pic:spPr>
+                </pic:pic>
+              </a:graphicData>
+            </a:graphic>
+          </wp:anchor>
+        </w:drawing>
+      </w:r>
+    </w:p>
+    <w:p>
+      <w:pPr>
+        <w:pStyle w:val="Paragraphedeliste"/>
         <w:numPr>
           <w:ilvl w:val="0"/>
           <w:numId w:val="4"/>
@@ -1858,9 +1831,22 @@
     </w:p>
     <w:p>
       <w:pPr>
+        <w:rPr>
+          <w:smallCaps/>
+          <w:sz w:val="32"/>
+          <w:szCs w:val="26"/>
+        </w:rPr>
+      </w:pPr>
+      <w:r>
+        <w:br w:type="page"/>
+      </w:r>
+    </w:p>
+    <w:p>
+      <w:pPr>
         <w:pStyle w:val="Sous-titre"/>
       </w:pPr>
       <w:r>
+        <w:lastRenderedPageBreak/>
         <w:t>Créer un compte</w:t>
       </w:r>
     </w:p>
@@ -1875,6 +1861,61 @@
       <w:r>
         <w:t>Ouvrez l’application</w:t>
       </w:r>
+      <w:r>
+        <w:rPr>
+          <w:noProof/>
+          <w:lang w:val="fr-CH"/>
+        </w:rPr>
+        <w:drawing>
+          <wp:anchor distT="0" distB="0" distL="114300" distR="114300" simplePos="0" relativeHeight="251663360" behindDoc="0" locked="0" layoutInCell="1" allowOverlap="1">
+            <wp:simplePos x="0" y="0"/>
+            <wp:positionH relativeFrom="column">
+              <wp:posOffset>455295</wp:posOffset>
+            </wp:positionH>
+            <wp:positionV relativeFrom="paragraph">
+              <wp:posOffset>186690</wp:posOffset>
+            </wp:positionV>
+            <wp:extent cx="4114800" cy="7315200"/>
+            <wp:effectExtent l="0" t="0" r="0" b="0"/>
+            <wp:wrapTopAndBottom/>
+            <wp:docPr id="14" name="Image 14"/>
+            <wp:cNvGraphicFramePr>
+              <a:graphicFrameLocks xmlns:a="http://schemas.openxmlformats.org/drawingml/2006/main" noChangeAspect="1"/>
+            </wp:cNvGraphicFramePr>
+            <a:graphic xmlns:a="http://schemas.openxmlformats.org/drawingml/2006/main">
+              <a:graphicData uri="http://schemas.openxmlformats.org/drawingml/2006/picture">
+                <pic:pic xmlns:pic="http://schemas.openxmlformats.org/drawingml/2006/picture">
+                  <pic:nvPicPr>
+                    <pic:cNvPr id="14" name="Screenshot_20180614-140421.png"/>
+                    <pic:cNvPicPr/>
+                  </pic:nvPicPr>
+                  <pic:blipFill>
+                    <a:blip r:embed="rId15" cstate="print">
+                      <a:extLst>
+                        <a:ext uri="{28A0092B-C50C-407E-A947-70E740481C1C}">
+                          <a14:useLocalDpi xmlns:a14="http://schemas.microsoft.com/office/drawing/2010/main" val="0"/>
+                        </a:ext>
+                      </a:extLst>
+                    </a:blip>
+                    <a:stretch>
+                      <a:fillRect/>
+                    </a:stretch>
+                  </pic:blipFill>
+                  <pic:spPr>
+                    <a:xfrm>
+                      <a:off x="0" y="0"/>
+                      <a:ext cx="4114800" cy="7315200"/>
+                    </a:xfrm>
+                    <a:prstGeom prst="rect">
+                      <a:avLst/>
+                    </a:prstGeom>
+                  </pic:spPr>
+                </pic:pic>
+              </a:graphicData>
+            </a:graphic>
+          </wp:anchor>
+        </w:drawing>
+      </w:r>
     </w:p>
     <w:p>
       <w:pPr>
@@ -1887,19 +1928,15 @@
       <w:r>
         <w:t xml:space="preserve">Renseigner tous les champs </w:t>
       </w:r>
-      <w:proofErr w:type="gramStart"/>
-      <w:r>
-        <w:t>disponible(</w:t>
-      </w:r>
-      <w:proofErr w:type="gramEnd"/>
+      <w:r>
+        <w:t>disponible (</w:t>
+      </w:r>
       <w:r>
         <w:t xml:space="preserve">email nom </w:t>
       </w:r>
-      <w:proofErr w:type="spellStart"/>
-      <w:r>
-        <w:t>prenom</w:t>
-      </w:r>
-      <w:proofErr w:type="spellEnd"/>
+      <w:r>
+        <w:t>prénom</w:t>
+      </w:r>
       <w:r>
         <w:t>)</w:t>
       </w:r>
@@ -1913,11 +1950,14 @@
         </w:numPr>
       </w:pPr>
       <w:r>
-        <w:t>Appuyer sur créer mon compte</w:t>
+        <w:t xml:space="preserve">Appuyer </w:t>
+      </w:r>
+      <w:r>
+        <w:t>sur OK.</w:t>
       </w:r>
     </w:p>
     <w:sectPr>
-      <w:footerReference w:type="default" r:id="rId9"/>
+      <w:footerReference w:type="default" r:id="rId16"/>
       <w:pgSz w:w="11906" w:h="16838"/>
       <w:pgMar w:top="1418" w:right="1797" w:bottom="1134" w:left="1797" w:header="720" w:footer="720" w:gutter="0"/>
       <w:pgNumType w:start="0"/>
@@ -1929,7 +1969,7 @@
 </file>
 
 <file path=word/endnotes.xml><?xml version="1.0" encoding="utf-8"?>
-<w:endnotes xmlns:wpc="http://schemas.microsoft.com/office/word/2010/wordprocessingCanvas" xmlns:cx="http://schemas.microsoft.com/office/drawing/2014/chartex" xmlns:cx1="http://schemas.microsoft.com/office/drawing/2015/9/8/chartex" xmlns:cx2="http://schemas.microsoft.com/office/drawing/2015/10/21/chartex" xmlns:cx3="http://schemas.microsoft.com/office/drawing/2016/5/9/chartex" xmlns:cx4="http://schemas.microsoft.com/office/drawing/2016/5/10/chartex" xmlns:cx5="http://schemas.microsoft.com/office/drawing/2016/5/11/chartex" xmlns:cx6="http://schemas.microsoft.com/office/drawing/2016/5/12/chartex" xmlns:cx7="http://schemas.microsoft.com/office/drawing/2016/5/13/chartex" xmlns:cx8="http://schemas.microsoft.com/office/drawing/2016/5/14/chartex" xmlns:mc="http://schemas.openxmlformats.org/markup-compatibility/2006" xmlns:aink="http://schemas.microsoft.com/office/drawing/2016/ink" xmlns:am3d="http://schemas.microsoft.com/office/drawing/2017/model3d" xmlns:o="urn:schemas-microsoft-com:office:office" xmlns:r="http://schemas.openxmlformats.org/officeDocument/2006/relationships" xmlns:m="http://schemas.openxmlformats.org/officeDocument/2006/math" xmlns:v="urn:schemas-microsoft-com:vml" xmlns:wp14="http://schemas.microsoft.com/office/word/2010/wordprocessingDrawing" xmlns:wp="http://schemas.openxmlformats.org/drawingml/2006/wordprocessingDrawing" xmlns:w10="urn:schemas-microsoft-com:office:word" xmlns:w="http://schemas.openxmlformats.org/wordprocessingml/2006/main" xmlns:w14="http://schemas.microsoft.com/office/word/2010/wordml" xmlns:w15="http://schemas.microsoft.com/office/word/2012/wordml" xmlns:w16cid="http://schemas.microsoft.com/office/word/2016/wordml/cid" xmlns:w16se="http://schemas.microsoft.com/office/word/2015/wordml/symex" xmlns:wpg="http://schemas.microsoft.com/office/word/2010/wordprocessingGroup" xmlns:wpi="http://schemas.microsoft.com/office/word/2010/wordprocessingInk" xmlns:wne="http://schemas.microsoft.com/office/word/2006/wordml" xmlns:wps="http://schemas.microsoft.com/office/word/2010/wordprocessingShape" mc:Ignorable="w14 w15 w16se w16cid wp14">
+<w:endnotes xmlns:wpc="http://schemas.microsoft.com/office/word/2010/wordprocessingCanvas" xmlns:cx="http://schemas.microsoft.com/office/drawing/2014/chartex" xmlns:mc="http://schemas.openxmlformats.org/markup-compatibility/2006" xmlns:o="urn:schemas-microsoft-com:office:office" xmlns:r="http://schemas.openxmlformats.org/officeDocument/2006/relationships" xmlns:m="http://schemas.openxmlformats.org/officeDocument/2006/math" xmlns:v="urn:schemas-microsoft-com:vml" xmlns:wp14="http://schemas.microsoft.com/office/word/2010/wordprocessingDrawing" xmlns:wp="http://schemas.openxmlformats.org/drawingml/2006/wordprocessingDrawing" xmlns:w10="urn:schemas-microsoft-com:office:word" xmlns:w="http://schemas.openxmlformats.org/wordprocessingml/2006/main" xmlns:w14="http://schemas.microsoft.com/office/word/2010/wordml" xmlns:w15="http://schemas.microsoft.com/office/word/2012/wordml" xmlns:w16se="http://schemas.microsoft.com/office/word/2015/wordml/symex" xmlns:wpg="http://schemas.microsoft.com/office/word/2010/wordprocessingGroup" xmlns:wpi="http://schemas.microsoft.com/office/word/2010/wordprocessingInk" xmlns:wne="http://schemas.microsoft.com/office/word/2006/wordml" xmlns:wps="http://schemas.microsoft.com/office/word/2010/wordprocessingShape" mc:Ignorable="w14 w15 w16se wp14">
   <w:endnote w:type="separator" w:id="-1">
     <w:p>
       <w:pPr>
@@ -1954,7 +1994,7 @@
 </file>
 
 <file path=word/footer1.xml><?xml version="1.0" encoding="utf-8"?>
-<w:ftr xmlns:wpc="http://schemas.microsoft.com/office/word/2010/wordprocessingCanvas" xmlns:cx="http://schemas.microsoft.com/office/drawing/2014/chartex" xmlns:cx1="http://schemas.microsoft.com/office/drawing/2015/9/8/chartex" xmlns:cx2="http://schemas.microsoft.com/office/drawing/2015/10/21/chartex" xmlns:cx3="http://schemas.microsoft.com/office/drawing/2016/5/9/chartex" xmlns:cx4="http://schemas.microsoft.com/office/drawing/2016/5/10/chartex" xmlns:cx5="http://schemas.microsoft.com/office/drawing/2016/5/11/chartex" xmlns:cx6="http://schemas.microsoft.com/office/drawing/2016/5/12/chartex" xmlns:cx7="http://schemas.microsoft.com/office/drawing/2016/5/13/chartex" xmlns:cx8="http://schemas.microsoft.com/office/drawing/2016/5/14/chartex" xmlns:mc="http://schemas.openxmlformats.org/markup-compatibility/2006" xmlns:aink="http://schemas.microsoft.com/office/drawing/2016/ink" xmlns:am3d="http://schemas.microsoft.com/office/drawing/2017/model3d" xmlns:o="urn:schemas-microsoft-com:office:office" xmlns:r="http://schemas.openxmlformats.org/officeDocument/2006/relationships" xmlns:m="http://schemas.openxmlformats.org/officeDocument/2006/math" xmlns:v="urn:schemas-microsoft-com:vml" xmlns:wp14="http://schemas.microsoft.com/office/word/2010/wordprocessingDrawing" xmlns:wp="http://schemas.openxmlformats.org/drawingml/2006/wordprocessingDrawing" xmlns:w10="urn:schemas-microsoft-com:office:word" xmlns:w="http://schemas.openxmlformats.org/wordprocessingml/2006/main" xmlns:w14="http://schemas.microsoft.com/office/word/2010/wordml" xmlns:w15="http://schemas.microsoft.com/office/word/2012/wordml" xmlns:w16cid="http://schemas.microsoft.com/office/word/2016/wordml/cid" xmlns:w16se="http://schemas.microsoft.com/office/word/2015/wordml/symex" xmlns:wpg="http://schemas.microsoft.com/office/word/2010/wordprocessingGroup" xmlns:wpi="http://schemas.microsoft.com/office/word/2010/wordprocessingInk" xmlns:wne="http://schemas.microsoft.com/office/word/2006/wordml" xmlns:wps="http://schemas.microsoft.com/office/word/2010/wordprocessingShape" mc:Ignorable="w14 w15 w16se w16cid wp14">
+<w:ftr xmlns:wpc="http://schemas.microsoft.com/office/word/2010/wordprocessingCanvas" xmlns:cx="http://schemas.microsoft.com/office/drawing/2014/chartex" xmlns:mc="http://schemas.openxmlformats.org/markup-compatibility/2006" xmlns:o="urn:schemas-microsoft-com:office:office" xmlns:r="http://schemas.openxmlformats.org/officeDocument/2006/relationships" xmlns:m="http://schemas.openxmlformats.org/officeDocument/2006/math" xmlns:v="urn:schemas-microsoft-com:vml" xmlns:wp14="http://schemas.microsoft.com/office/word/2010/wordprocessingDrawing" xmlns:wp="http://schemas.openxmlformats.org/drawingml/2006/wordprocessingDrawing" xmlns:w10="urn:schemas-microsoft-com:office:word" xmlns:w="http://schemas.openxmlformats.org/wordprocessingml/2006/main" xmlns:w14="http://schemas.microsoft.com/office/word/2010/wordml" xmlns:w15="http://schemas.microsoft.com/office/word/2012/wordml" xmlns:w16se="http://schemas.microsoft.com/office/word/2015/wordml/symex" xmlns:wpg="http://schemas.microsoft.com/office/word/2010/wordprocessingGroup" xmlns:wpi="http://schemas.microsoft.com/office/word/2010/wordprocessingInk" xmlns:wne="http://schemas.microsoft.com/office/word/2006/wordml" xmlns:wps="http://schemas.microsoft.com/office/word/2010/wordprocessingShape" mc:Ignorable="w14 w15 w16se wp14">
   <w:p>
     <w:pPr>
       <w:pBdr>
@@ -1999,7 +2039,7 @@
         <w:smallCaps/>
         <w:noProof/>
       </w:rPr>
-      <w:t>1</w:t>
+      <w:t>13</w:t>
     </w:r>
     <w:r>
       <w:rPr>
@@ -2012,7 +2052,7 @@
 </file>
 
 <file path=word/footnotes.xml><?xml version="1.0" encoding="utf-8"?>
-<w:footnotes xmlns:wpc="http://schemas.microsoft.com/office/word/2010/wordprocessingCanvas" xmlns:cx="http://schemas.microsoft.com/office/drawing/2014/chartex" xmlns:cx1="http://schemas.microsoft.com/office/drawing/2015/9/8/chartex" xmlns:cx2="http://schemas.microsoft.com/office/drawing/2015/10/21/chartex" xmlns:cx3="http://schemas.microsoft.com/office/drawing/2016/5/9/chartex" xmlns:cx4="http://schemas.microsoft.com/office/drawing/2016/5/10/chartex" xmlns:cx5="http://schemas.microsoft.com/office/drawing/2016/5/11/chartex" xmlns:cx6="http://schemas.microsoft.com/office/drawing/2016/5/12/chartex" xmlns:cx7="http://schemas.microsoft.com/office/drawing/2016/5/13/chartex" xmlns:cx8="http://schemas.microsoft.com/office/drawing/2016/5/14/chartex" xmlns:mc="http://schemas.openxmlformats.org/markup-compatibility/2006" xmlns:aink="http://schemas.microsoft.com/office/drawing/2016/ink" xmlns:am3d="http://schemas.microsoft.com/office/drawing/2017/model3d" xmlns:o="urn:schemas-microsoft-com:office:office" xmlns:r="http://schemas.openxmlformats.org/officeDocument/2006/relationships" xmlns:m="http://schemas.openxmlformats.org/officeDocument/2006/math" xmlns:v="urn:schemas-microsoft-com:vml" xmlns:wp14="http://schemas.microsoft.com/office/word/2010/wordprocessingDrawing" xmlns:wp="http://schemas.openxmlformats.org/drawingml/2006/wordprocessingDrawing" xmlns:w10="urn:schemas-microsoft-com:office:word" xmlns:w="http://schemas.openxmlformats.org/wordprocessingml/2006/main" xmlns:w14="http://schemas.microsoft.com/office/word/2010/wordml" xmlns:w15="http://schemas.microsoft.com/office/word/2012/wordml" xmlns:w16cid="http://schemas.microsoft.com/office/word/2016/wordml/cid" xmlns:w16se="http://schemas.microsoft.com/office/word/2015/wordml/symex" xmlns:wpg="http://schemas.microsoft.com/office/word/2010/wordprocessingGroup" xmlns:wpi="http://schemas.microsoft.com/office/word/2010/wordprocessingInk" xmlns:wne="http://schemas.microsoft.com/office/word/2006/wordml" xmlns:wps="http://schemas.microsoft.com/office/word/2010/wordprocessingShape" mc:Ignorable="w14 w15 w16se w16cid wp14">
+<w:footnotes xmlns:wpc="http://schemas.microsoft.com/office/word/2010/wordprocessingCanvas" xmlns:cx="http://schemas.microsoft.com/office/drawing/2014/chartex" xmlns:mc="http://schemas.openxmlformats.org/markup-compatibility/2006" xmlns:o="urn:schemas-microsoft-com:office:office" xmlns:r="http://schemas.openxmlformats.org/officeDocument/2006/relationships" xmlns:m="http://schemas.openxmlformats.org/officeDocument/2006/math" xmlns:v="urn:schemas-microsoft-com:vml" xmlns:wp14="http://schemas.microsoft.com/office/word/2010/wordprocessingDrawing" xmlns:wp="http://schemas.openxmlformats.org/drawingml/2006/wordprocessingDrawing" xmlns:w10="urn:schemas-microsoft-com:office:word" xmlns:w="http://schemas.openxmlformats.org/wordprocessingml/2006/main" xmlns:w14="http://schemas.microsoft.com/office/word/2010/wordml" xmlns:w15="http://schemas.microsoft.com/office/word/2012/wordml" xmlns:w16se="http://schemas.microsoft.com/office/word/2015/wordml/symex" xmlns:wpg="http://schemas.microsoft.com/office/word/2010/wordprocessingGroup" xmlns:wpi="http://schemas.microsoft.com/office/word/2010/wordprocessingInk" xmlns:wne="http://schemas.microsoft.com/office/word/2006/wordml" xmlns:wps="http://schemas.microsoft.com/office/word/2010/wordprocessingShape" mc:Ignorable="w14 w15 w16se wp14">
   <w:footnote w:type="separator" w:id="-1">
     <w:p>
       <w:pPr>
@@ -2037,7 +2077,7 @@
 </file>
 
 <file path=word/numbering.xml><?xml version="1.0" encoding="utf-8"?>
-<w:numbering xmlns:wpc="http://schemas.microsoft.com/office/word/2010/wordprocessingCanvas" xmlns:cx="http://schemas.microsoft.com/office/drawing/2014/chartex" xmlns:cx1="http://schemas.microsoft.com/office/drawing/2015/9/8/chartex" xmlns:cx2="http://schemas.microsoft.com/office/drawing/2015/10/21/chartex" xmlns:cx3="http://schemas.microsoft.com/office/drawing/2016/5/9/chartex" xmlns:cx4="http://schemas.microsoft.com/office/drawing/2016/5/10/chartex" xmlns:cx5="http://schemas.microsoft.com/office/drawing/2016/5/11/chartex" xmlns:cx6="http://schemas.microsoft.com/office/drawing/2016/5/12/chartex" xmlns:cx7="http://schemas.microsoft.com/office/drawing/2016/5/13/chartex" xmlns:cx8="http://schemas.microsoft.com/office/drawing/2016/5/14/chartex" xmlns:mc="http://schemas.openxmlformats.org/markup-compatibility/2006" xmlns:aink="http://schemas.microsoft.com/office/drawing/2016/ink" xmlns:am3d="http://schemas.microsoft.com/office/drawing/2017/model3d" xmlns:o="urn:schemas-microsoft-com:office:office" xmlns:r="http://schemas.openxmlformats.org/officeDocument/2006/relationships" xmlns:m="http://schemas.openxmlformats.org/officeDocument/2006/math" xmlns:v="urn:schemas-microsoft-com:vml" xmlns:wp14="http://schemas.microsoft.com/office/word/2010/wordprocessingDrawing" xmlns:wp="http://schemas.openxmlformats.org/drawingml/2006/wordprocessingDrawing" xmlns:w10="urn:schemas-microsoft-com:office:word" xmlns:w="http://schemas.openxmlformats.org/wordprocessingml/2006/main" xmlns:w14="http://schemas.microsoft.com/office/word/2010/wordml" xmlns:w15="http://schemas.microsoft.com/office/word/2012/wordml" xmlns:w16cid="http://schemas.microsoft.com/office/word/2016/wordml/cid" xmlns:w16se="http://schemas.microsoft.com/office/word/2015/wordml/symex" xmlns:wpg="http://schemas.microsoft.com/office/word/2010/wordprocessingGroup" xmlns:wpi="http://schemas.microsoft.com/office/word/2010/wordprocessingInk" xmlns:wne="http://schemas.microsoft.com/office/word/2006/wordml" xmlns:wps="http://schemas.microsoft.com/office/word/2010/wordprocessingShape" mc:Ignorable="w14 w15 w16se w16cid wp14">
+<w:numbering xmlns:wpc="http://schemas.microsoft.com/office/word/2010/wordprocessingCanvas" xmlns:cx="http://schemas.microsoft.com/office/drawing/2014/chartex" xmlns:mc="http://schemas.openxmlformats.org/markup-compatibility/2006" xmlns:o="urn:schemas-microsoft-com:office:office" xmlns:r="http://schemas.openxmlformats.org/officeDocument/2006/relationships" xmlns:m="http://schemas.openxmlformats.org/officeDocument/2006/math" xmlns:v="urn:schemas-microsoft-com:vml" xmlns:wp14="http://schemas.microsoft.com/office/word/2010/wordprocessingDrawing" xmlns:wp="http://schemas.openxmlformats.org/drawingml/2006/wordprocessingDrawing" xmlns:w10="urn:schemas-microsoft-com:office:word" xmlns:w="http://schemas.openxmlformats.org/wordprocessingml/2006/main" xmlns:w14="http://schemas.microsoft.com/office/word/2010/wordml" xmlns:w15="http://schemas.microsoft.com/office/word/2012/wordml" xmlns:w16se="http://schemas.microsoft.com/office/word/2015/wordml/symex" xmlns:wpg="http://schemas.microsoft.com/office/word/2010/wordprocessingGroup" xmlns:wpi="http://schemas.microsoft.com/office/word/2010/wordprocessingInk" xmlns:wne="http://schemas.microsoft.com/office/word/2006/wordml" xmlns:wps="http://schemas.microsoft.com/office/word/2010/wordprocessingShape" mc:Ignorable="w14 w15 w16se wp14">
   <w:abstractNum w:abstractNumId="0" w15:restartNumberingAfterBreak="0">
     <w:nsid w:val="093609C7"/>
     <w:multiLevelType w:val="hybridMultilevel"/>
@@ -2665,7 +2705,7 @@
 </file>
 
 <file path=word/styles.xml><?xml version="1.0" encoding="utf-8"?>
-<w:styles xmlns:mc="http://schemas.openxmlformats.org/markup-compatibility/2006" xmlns:r="http://schemas.openxmlformats.org/officeDocument/2006/relationships" xmlns:w="http://schemas.openxmlformats.org/wordprocessingml/2006/main" xmlns:w14="http://schemas.microsoft.com/office/word/2010/wordml" xmlns:w15="http://schemas.microsoft.com/office/word/2012/wordml" xmlns:w16cid="http://schemas.microsoft.com/office/word/2016/wordml/cid" xmlns:w16se="http://schemas.microsoft.com/office/word/2015/wordml/symex" mc:Ignorable="w14 w15 w16se w16cid">
+<w:styles xmlns:mc="http://schemas.openxmlformats.org/markup-compatibility/2006" xmlns:r="http://schemas.openxmlformats.org/officeDocument/2006/relationships" xmlns:w="http://schemas.openxmlformats.org/wordprocessingml/2006/main" xmlns:w14="http://schemas.microsoft.com/office/word/2010/wordml" xmlns:w15="http://schemas.microsoft.com/office/word/2012/wordml" xmlns:w16se="http://schemas.microsoft.com/office/word/2015/wordml/symex" mc:Ignorable="w14 w15 w16se">
   <w:docDefaults>
     <w:rPrDefault>
       <w:rPr>
@@ -2682,7 +2722,7 @@
       </w:pPr>
     </w:pPrDefault>
   </w:docDefaults>
-  <w:latentStyles w:defLockedState="0" w:defUIPriority="99" w:defSemiHidden="0" w:defUnhideWhenUsed="0" w:defQFormat="0" w:count="375">
+  <w:latentStyles w:defLockedState="0" w:defUIPriority="99" w:defSemiHidden="0" w:defUnhideWhenUsed="0" w:defQFormat="0" w:count="371">
     <w:lsdException w:name="Normal" w:uiPriority="0" w:qFormat="1"/>
     <w:lsdException w:name="heading 1" w:uiPriority="9" w:qFormat="1"/>
     <w:lsdException w:name="heading 2" w:semiHidden="1" w:uiPriority="9" w:unhideWhenUsed="1" w:qFormat="1"/>
@@ -3054,13 +3094,10 @@
     <w:lsdException w:name="List Table 5 Dark Accent 6" w:uiPriority="50"/>
     <w:lsdException w:name="List Table 6 Colorful Accent 6" w:uiPriority="51"/>
     <w:lsdException w:name="List Table 7 Colorful Accent 6" w:uiPriority="52"/>
-    <w:lsdException w:name="Mention" w:semiHidden="1" w:unhideWhenUsed="1"/>
-    <w:lsdException w:name="Smart Hyperlink" w:semiHidden="1" w:unhideWhenUsed="1"/>
-    <w:lsdException w:name="Hashtag" w:semiHidden="1" w:unhideWhenUsed="1"/>
-    <w:lsdException w:name="Unresolved Mention" w:semiHidden="1" w:unhideWhenUsed="1"/>
   </w:latentStyles>
   <w:style w:type="paragraph" w:default="1" w:styleId="Normal">
     <w:name w:val="Normal"/>
+    <w:rsid w:val="0085051F"/>
   </w:style>
   <w:style w:type="paragraph" w:styleId="Titre1">
     <w:name w:val="heading 1"/>
@@ -3214,6 +3251,7 @@
     <w:name w:val="Subtitle"/>
     <w:basedOn w:val="Normal"/>
     <w:next w:val="Normal"/>
+    <w:rsid w:val="0085051F"/>
     <w:pPr>
       <w:spacing w:before="0" w:after="480"/>
       <w:contextualSpacing/>
@@ -3221,7 +3259,7 @@
     </w:pPr>
     <w:rPr>
       <w:smallCaps/>
-      <w:sz w:val="26"/>
+      <w:sz w:val="32"/>
       <w:szCs w:val="26"/>
     </w:rPr>
   </w:style>
@@ -3248,6 +3286,29 @@
       <w:ind w:left="720"/>
       <w:contextualSpacing/>
     </w:pPr>
+  </w:style>
+  <w:style w:type="paragraph" w:styleId="TM1">
+    <w:name w:val="toc 1"/>
+    <w:basedOn w:val="Normal"/>
+    <w:next w:val="Normal"/>
+    <w:autoRedefine/>
+    <w:uiPriority w:val="39"/>
+    <w:unhideWhenUsed/>
+    <w:rsid w:val="0085051F"/>
+    <w:pPr>
+      <w:spacing w:after="100"/>
+    </w:pPr>
+  </w:style>
+  <w:style w:type="character" w:styleId="Lienhypertexte">
+    <w:name w:val="Hyperlink"/>
+    <w:basedOn w:val="Policepardfaut"/>
+    <w:uiPriority w:val="99"/>
+    <w:unhideWhenUsed/>
+    <w:rsid w:val="0085051F"/>
+    <w:rPr>
+      <w:color w:val="0000FF" w:themeColor="hyperlink"/>
+      <w:u w:val="single"/>
+    </w:rPr>
   </w:style>
 </w:styles>
 </file>

--- a/ManuelUtilisateur.docx
+++ b/ManuelUtilisateur.docx
@@ -1,6 +1,6 @@
 
 <file path=word/document.xml><?xml version="1.0" encoding="utf-8"?>
-<w:document xmlns:wpc="http://schemas.microsoft.com/office/word/2010/wordprocessingCanvas" xmlns:cx="http://schemas.microsoft.com/office/drawing/2014/chartex" xmlns:mc="http://schemas.openxmlformats.org/markup-compatibility/2006" xmlns:o="urn:schemas-microsoft-com:office:office" xmlns:r="http://schemas.openxmlformats.org/officeDocument/2006/relationships" xmlns:m="http://schemas.openxmlformats.org/officeDocument/2006/math" xmlns:v="urn:schemas-microsoft-com:vml" xmlns:wp14="http://schemas.microsoft.com/office/word/2010/wordprocessingDrawing" xmlns:wp="http://schemas.openxmlformats.org/drawingml/2006/wordprocessingDrawing" xmlns:w10="urn:schemas-microsoft-com:office:word" xmlns:w="http://schemas.openxmlformats.org/wordprocessingml/2006/main" xmlns:w14="http://schemas.microsoft.com/office/word/2010/wordml" xmlns:w15="http://schemas.microsoft.com/office/word/2012/wordml" xmlns:w16se="http://schemas.microsoft.com/office/word/2015/wordml/symex" xmlns:wpg="http://schemas.microsoft.com/office/word/2010/wordprocessingGroup" xmlns:wpi="http://schemas.microsoft.com/office/word/2010/wordprocessingInk" xmlns:wne="http://schemas.microsoft.com/office/word/2006/wordml" xmlns:wps="http://schemas.microsoft.com/office/word/2010/wordprocessingShape" mc:Ignorable="w14 w15 w16se wp14">
+<w:document xmlns:wpc="http://schemas.microsoft.com/office/word/2010/wordprocessingCanvas" xmlns:cx="http://schemas.microsoft.com/office/drawing/2014/chartex" xmlns:cx1="http://schemas.microsoft.com/office/drawing/2015/9/8/chartex" xmlns:cx2="http://schemas.microsoft.com/office/drawing/2015/10/21/chartex" xmlns:cx3="http://schemas.microsoft.com/office/drawing/2016/5/9/chartex" xmlns:cx4="http://schemas.microsoft.com/office/drawing/2016/5/10/chartex" xmlns:cx5="http://schemas.microsoft.com/office/drawing/2016/5/11/chartex" xmlns:cx6="http://schemas.microsoft.com/office/drawing/2016/5/12/chartex" xmlns:cx7="http://schemas.microsoft.com/office/drawing/2016/5/13/chartex" xmlns:cx8="http://schemas.microsoft.com/office/drawing/2016/5/14/chartex" xmlns:mc="http://schemas.openxmlformats.org/markup-compatibility/2006" xmlns:aink="http://schemas.microsoft.com/office/drawing/2016/ink" xmlns:am3d="http://schemas.microsoft.com/office/drawing/2017/model3d" xmlns:o="urn:schemas-microsoft-com:office:office" xmlns:r="http://schemas.openxmlformats.org/officeDocument/2006/relationships" xmlns:m="http://schemas.openxmlformats.org/officeDocument/2006/math" xmlns:v="urn:schemas-microsoft-com:vml" xmlns:wp14="http://schemas.microsoft.com/office/word/2010/wordprocessingDrawing" xmlns:wp="http://schemas.openxmlformats.org/drawingml/2006/wordprocessingDrawing" xmlns:w10="urn:schemas-microsoft-com:office:word" xmlns:w="http://schemas.openxmlformats.org/wordprocessingml/2006/main" xmlns:w14="http://schemas.microsoft.com/office/word/2010/wordml" xmlns:w15="http://schemas.microsoft.com/office/word/2012/wordml" xmlns:w16cid="http://schemas.microsoft.com/office/word/2016/wordml/cid" xmlns:w16se="http://schemas.microsoft.com/office/word/2015/wordml/symex" xmlns:wpg="http://schemas.microsoft.com/office/word/2010/wordprocessingGroup" xmlns:wpi="http://schemas.microsoft.com/office/word/2010/wordprocessingInk" xmlns:wne="http://schemas.microsoft.com/office/word/2006/wordml" xmlns:wps="http://schemas.microsoft.com/office/word/2010/wordprocessingShape" mc:Ignorable="w14 w15 w16se w16cid wp14">
   <w:body>
     <w:p>
       <w:pPr>
@@ -551,8 +551,6 @@
         <w:lastRenderedPageBreak/>
         <w:t>Introduction</w:t>
       </w:r>
-      <w:bookmarkStart w:id="4" w:name="_GoBack"/>
-      <w:bookmarkEnd w:id="4"/>
     </w:p>
     <w:p>
       <w:pPr>
@@ -560,15 +558,18 @@
         <w:contextualSpacing w:val="0"/>
         <w:jc w:val="left"/>
       </w:pPr>
-      <w:bookmarkStart w:id="5" w:name="_gwp9vl6f9bpa" w:colFirst="0" w:colLast="0"/>
-      <w:bookmarkEnd w:id="5"/>
+      <w:bookmarkStart w:id="4" w:name="_gwp9vl6f9bpa" w:colFirst="0" w:colLast="0"/>
+      <w:bookmarkEnd w:id="4"/>
       <w:r>
         <w:t>Pourquoi ce projet</w:t>
       </w:r>
     </w:p>
     <w:p>
       <w:r>
-        <w:t xml:space="preserve">A </w:t>
+        <w:t>À</w:t>
+      </w:r>
+      <w:r>
+        <w:t xml:space="preserve"> </w:t>
       </w:r>
       <w:r>
         <w:t>Genève</w:t>
@@ -586,7 +587,22 @@
         <w:t>tiers</w:t>
       </w:r>
       <w:r>
-        <w:t xml:space="preserve"> des aliments ne seront pas consommé mais bien jeté. C’est pourquoi j’ai décidé </w:t>
+        <w:t xml:space="preserve">, </w:t>
+      </w:r>
+      <w:r>
+        <w:t>des aliments ne seront pas consommé</w:t>
+      </w:r>
+      <w:r>
+        <w:t xml:space="preserve">s, </w:t>
+      </w:r>
+      <w:r>
+        <w:t>mais bien jeté</w:t>
+      </w:r>
+      <w:r>
+        <w:t>s.</w:t>
+      </w:r>
+      <w:r>
+        <w:t xml:space="preserve"> C’est pourquoi j’ai décidé </w:t>
       </w:r>
       <w:r>
         <w:t>de créer</w:t>
@@ -601,21 +617,33 @@
         <w:contextualSpacing w:val="0"/>
         <w:jc w:val="left"/>
       </w:pPr>
-      <w:bookmarkStart w:id="6" w:name="_cg76p46r52hh" w:colFirst="0" w:colLast="0"/>
-      <w:bookmarkEnd w:id="6"/>
+      <w:bookmarkStart w:id="5" w:name="_cg76p46r52hh" w:colFirst="0" w:colLast="0"/>
+      <w:bookmarkEnd w:id="5"/>
       <w:r>
         <w:t>Description</w:t>
       </w:r>
     </w:p>
     <w:p>
       <w:r>
-        <w:t xml:space="preserve">No Waste est une application d’offre de denrées alimentaires basé sur le partage. Qui a pour but de faire diminuer le gaspillage alimentaire et de favoriser le partage. L’application sur téléphone permet de vérifier si </w:t>
+        <w:t>No Waste est une application d’offre de denrées alimentaires basé</w:t>
+      </w:r>
+      <w:r>
+        <w:t xml:space="preserve">e </w:t>
+      </w:r>
+      <w:r>
+        <w:t xml:space="preserve">sur le partage. Qui a pour but de faire diminuer le gaspillage alimentaire et de favoriser le partage. L’application sur téléphone permet de vérifier si </w:t>
       </w:r>
       <w:r>
         <w:t>des offres intéressantes</w:t>
       </w:r>
       <w:r>
-        <w:t xml:space="preserve"> sont proposés à tout moment en tout endroit. Il sera possible de proposer une denrée sur l’application et </w:t>
+        <w:t xml:space="preserve"> sont proposé</w:t>
+      </w:r>
+      <w:r>
+        <w:t>es</w:t>
+      </w:r>
+      <w:r>
+        <w:t xml:space="preserve"> à tout moment en tout endroit. Il sera possible de proposer une denrée sur l’application et </w:t>
       </w:r>
       <w:r>
         <w:t>les autres utilisateurs</w:t>
@@ -643,7 +671,19 @@
         <w:t>des denrées</w:t>
       </w:r>
       <w:r>
-        <w:t xml:space="preserve"> alimentaire proche de préemption existe mais elle reste souvent </w:t>
+        <w:t xml:space="preserve"> alimentaire</w:t>
+      </w:r>
+      <w:r>
+        <w:t xml:space="preserve">s </w:t>
+      </w:r>
+      <w:r>
+        <w:t>proche de préemption existe</w:t>
+      </w:r>
+      <w:r>
+        <w:t xml:space="preserve">nt, </w:t>
+      </w:r>
+      <w:r>
+        <w:t xml:space="preserve">mais elle reste souvent </w:t>
       </w:r>
       <w:r>
         <w:t>méconnue</w:t>
@@ -673,13 +713,34 @@
         <w:t>temps</w:t>
       </w:r>
       <w:r>
-        <w:t xml:space="preserve"> pour y participer. Grâce au smartphone ce service devient permanent et les rencontre se font directement entre particulier intéressé par le produit. </w:t>
+        <w:t xml:space="preserve"> pour y participer. Grâce au smartphone ce service devient permanent et les rencontre</w:t>
+      </w:r>
+      <w:r>
+        <w:t xml:space="preserve">s </w:t>
+      </w:r>
+      <w:r>
+        <w:t>se font directement entre particulier</w:t>
+      </w:r>
+      <w:r>
+        <w:t xml:space="preserve">s </w:t>
+      </w:r>
+      <w:r>
+        <w:t>intéressé</w:t>
+      </w:r>
+      <w:r>
+        <w:t xml:space="preserve">s </w:t>
+      </w:r>
+      <w:r>
+        <w:t xml:space="preserve">par le produit. </w:t>
       </w:r>
       <w:r>
         <w:t>Et ce à n’importe quel moment de la journée</w:t>
       </w:r>
       <w:r>
-        <w:t xml:space="preserve"> et donc de faire face au </w:t>
+        <w:t xml:space="preserve"> et donc de faire face au</w:t>
+      </w:r>
+      <w:r>
+        <w:t xml:space="preserve">x </w:t>
       </w:r>
       <w:r>
         <w:t>différentes dates</w:t>
@@ -699,7 +760,7 @@
         <w:pStyle w:val="Titre1"/>
         <w:contextualSpacing w:val="0"/>
       </w:pPr>
-      <w:bookmarkStart w:id="7" w:name="_Toc516813351"/>
+      <w:bookmarkStart w:id="6" w:name="_Toc516813351"/>
       <w:r>
         <w:lastRenderedPageBreak/>
         <w:t xml:space="preserve">Comment utiliser </w:t>
@@ -708,7 +769,7 @@
       <w:r>
         <w:t>NoWaste</w:t>
       </w:r>
-      <w:bookmarkEnd w:id="7"/>
+      <w:bookmarkEnd w:id="6"/>
       <w:proofErr w:type="spellEnd"/>
     </w:p>
     <w:p>
@@ -1038,7 +1099,13 @@
       </w:pPr>
       <w:r>
         <w:lastRenderedPageBreak/>
-        <w:t>Créer un offre</w:t>
+        <w:t>Créer un</w:t>
+      </w:r>
+      <w:r>
+        <w:t xml:space="preserve">e </w:t>
+      </w:r>
+      <w:r>
+        <w:t>offre</w:t>
       </w:r>
     </w:p>
     <w:p>
@@ -1173,7 +1240,13 @@
         </w:numPr>
       </w:pPr>
       <w:r>
-        <w:t xml:space="preserve">Pour modifier la date appuyer sur le bouton date de </w:t>
+        <w:t>Pour modifier la date appuy</w:t>
+      </w:r>
+      <w:r>
+        <w:t>ée</w:t>
+      </w:r>
+      <w:r>
+        <w:t xml:space="preserve"> sur le bouton date de </w:t>
       </w:r>
       <w:r>
         <w:t>péremption</w:t>
@@ -1203,7 +1276,13 @@
         <w:t>sélectionner</w:t>
       </w:r>
       <w:r>
-        <w:t xml:space="preserve"> une image appuyer sur l’image d’appareil photo et </w:t>
+        <w:t xml:space="preserve"> une image</w:t>
+      </w:r>
+      <w:r>
+        <w:t xml:space="preserve">, </w:t>
+      </w:r>
+      <w:r>
+        <w:t xml:space="preserve">appuyer sur l’image d’appareil photo et </w:t>
       </w:r>
       <w:r>
         <w:t>sélectionner</w:t>
@@ -1221,7 +1300,34 @@
         </w:numPr>
       </w:pPr>
       <w:r>
-        <w:t xml:space="preserve">Pour choisir la localisation de l’offre vous pouvez au choix rentrée une </w:t>
+        <w:t xml:space="preserve">Pour choisir la localisation de l’offre vous pouvez au choix </w:t>
+      </w:r>
+      <w:proofErr w:type="spellStart"/>
+      <w:r>
+        <w:t>ren</w:t>
+      </w:r>
+      <w:proofErr w:type="spellEnd"/>
+    </w:p>
+    <w:p>
+      <w:pPr>
+        <w:pStyle w:val="Paragraphedeliste"/>
+        <w:numPr>
+          <w:ilvl w:val="1"/>
+          <w:numId w:val="1"/>
+        </w:numPr>
+      </w:pPr>
+      <w:proofErr w:type="spellStart"/>
+      <w:proofErr w:type="gramStart"/>
+      <w:r>
+        <w:t>t</w:t>
+      </w:r>
+      <w:r>
+        <w:t>rée</w:t>
+      </w:r>
+      <w:proofErr w:type="spellEnd"/>
+      <w:proofErr w:type="gramEnd"/>
+      <w:r>
+        <w:t xml:space="preserve"> une </w:t>
       </w:r>
       <w:r>
         <w:t>adresse</w:t>
@@ -1333,7 +1439,16 @@
         <w:t>Sélectionner</w:t>
       </w:r>
       <w:r>
-        <w:t xml:space="preserve"> l’onglet mes offre</w:t>
+        <w:t xml:space="preserve"> l’onglet mes o</w:t>
+      </w:r>
+      <w:r>
+        <w:t>f</w:t>
+      </w:r>
+      <w:r>
+        <w:t>fre</w:t>
+      </w:r>
+      <w:r>
+        <w:t>s</w:t>
       </w:r>
     </w:p>
     <w:p>
@@ -1546,7 +1661,25 @@
         <w:t>modifier (</w:t>
       </w:r>
       <w:r>
-        <w:t xml:space="preserve">pour toute précision sur les champs référer vous a la </w:t>
+        <w:t>pour toute précision sur les champs</w:t>
+      </w:r>
+      <w:r>
+        <w:t>,</w:t>
+      </w:r>
+      <w:r>
+        <w:t xml:space="preserve"> référe</w:t>
+      </w:r>
+      <w:r>
+        <w:t>z-</w:t>
+      </w:r>
+      <w:r>
+        <w:t xml:space="preserve">vous </w:t>
+      </w:r>
+      <w:r>
+        <w:t>à</w:t>
+      </w:r>
+      <w:r>
+        <w:t xml:space="preserve"> la </w:t>
       </w:r>
       <w:r>
         <w:t>création</w:t>
@@ -1929,7 +2062,13 @@
         <w:t xml:space="preserve">Renseigner tous les champs </w:t>
       </w:r>
       <w:r>
-        <w:t>disponible (</w:t>
+        <w:t>disponible</w:t>
+      </w:r>
+      <w:r>
+        <w:t xml:space="preserve">s </w:t>
+      </w:r>
+      <w:r>
+        <w:t>(</w:t>
       </w:r>
       <w:r>
         <w:t xml:space="preserve">email nom </w:t>
@@ -1953,7 +2092,15 @@
         <w:t xml:space="preserve">Appuyer </w:t>
       </w:r>
       <w:r>
-        <w:t>sur OK.</w:t>
+        <w:t xml:space="preserve">sur </w:t>
+      </w:r>
+      <w:bookmarkStart w:id="7" w:name="_GoBack"/>
+      <w:r>
+        <w:t>OK</w:t>
+      </w:r>
+      <w:bookmarkEnd w:id="7"/>
+      <w:r>
+        <w:t>.</w:t>
       </w:r>
     </w:p>
     <w:sectPr>
@@ -1969,7 +2116,7 @@
 </file>
 
 <file path=word/endnotes.xml><?xml version="1.0" encoding="utf-8"?>
-<w:endnotes xmlns:wpc="http://schemas.microsoft.com/office/word/2010/wordprocessingCanvas" xmlns:cx="http://schemas.microsoft.com/office/drawing/2014/chartex" xmlns:mc="http://schemas.openxmlformats.org/markup-compatibility/2006" xmlns:o="urn:schemas-microsoft-com:office:office" xmlns:r="http://schemas.openxmlformats.org/officeDocument/2006/relationships" xmlns:m="http://schemas.openxmlformats.org/officeDocument/2006/math" xmlns:v="urn:schemas-microsoft-com:vml" xmlns:wp14="http://schemas.microsoft.com/office/word/2010/wordprocessingDrawing" xmlns:wp="http://schemas.openxmlformats.org/drawingml/2006/wordprocessingDrawing" xmlns:w10="urn:schemas-microsoft-com:office:word" xmlns:w="http://schemas.openxmlformats.org/wordprocessingml/2006/main" xmlns:w14="http://schemas.microsoft.com/office/word/2010/wordml" xmlns:w15="http://schemas.microsoft.com/office/word/2012/wordml" xmlns:w16se="http://schemas.microsoft.com/office/word/2015/wordml/symex" xmlns:wpg="http://schemas.microsoft.com/office/word/2010/wordprocessingGroup" xmlns:wpi="http://schemas.microsoft.com/office/word/2010/wordprocessingInk" xmlns:wne="http://schemas.microsoft.com/office/word/2006/wordml" xmlns:wps="http://schemas.microsoft.com/office/word/2010/wordprocessingShape" mc:Ignorable="w14 w15 w16se wp14">
+<w:endnotes xmlns:wpc="http://schemas.microsoft.com/office/word/2010/wordprocessingCanvas" xmlns:cx="http://schemas.microsoft.com/office/drawing/2014/chartex" xmlns:cx1="http://schemas.microsoft.com/office/drawing/2015/9/8/chartex" xmlns:cx2="http://schemas.microsoft.com/office/drawing/2015/10/21/chartex" xmlns:cx3="http://schemas.microsoft.com/office/drawing/2016/5/9/chartex" xmlns:cx4="http://schemas.microsoft.com/office/drawing/2016/5/10/chartex" xmlns:cx5="http://schemas.microsoft.com/office/drawing/2016/5/11/chartex" xmlns:cx6="http://schemas.microsoft.com/office/drawing/2016/5/12/chartex" xmlns:cx7="http://schemas.microsoft.com/office/drawing/2016/5/13/chartex" xmlns:cx8="http://schemas.microsoft.com/office/drawing/2016/5/14/chartex" xmlns:mc="http://schemas.openxmlformats.org/markup-compatibility/2006" xmlns:aink="http://schemas.microsoft.com/office/drawing/2016/ink" xmlns:am3d="http://schemas.microsoft.com/office/drawing/2017/model3d" xmlns:o="urn:schemas-microsoft-com:office:office" xmlns:r="http://schemas.openxmlformats.org/officeDocument/2006/relationships" xmlns:m="http://schemas.openxmlformats.org/officeDocument/2006/math" xmlns:v="urn:schemas-microsoft-com:vml" xmlns:wp14="http://schemas.microsoft.com/office/word/2010/wordprocessingDrawing" xmlns:wp="http://schemas.openxmlformats.org/drawingml/2006/wordprocessingDrawing" xmlns:w10="urn:schemas-microsoft-com:office:word" xmlns:w="http://schemas.openxmlformats.org/wordprocessingml/2006/main" xmlns:w14="http://schemas.microsoft.com/office/word/2010/wordml" xmlns:w15="http://schemas.microsoft.com/office/word/2012/wordml" xmlns:w16cid="http://schemas.microsoft.com/office/word/2016/wordml/cid" xmlns:w16se="http://schemas.microsoft.com/office/word/2015/wordml/symex" xmlns:wpg="http://schemas.microsoft.com/office/word/2010/wordprocessingGroup" xmlns:wpi="http://schemas.microsoft.com/office/word/2010/wordprocessingInk" xmlns:wne="http://schemas.microsoft.com/office/word/2006/wordml" xmlns:wps="http://schemas.microsoft.com/office/word/2010/wordprocessingShape" mc:Ignorable="w14 w15 w16se w16cid wp14">
   <w:endnote w:type="separator" w:id="-1">
     <w:p>
       <w:pPr>
@@ -1994,7 +2141,7 @@
 </file>
 
 <file path=word/footer1.xml><?xml version="1.0" encoding="utf-8"?>
-<w:ftr xmlns:wpc="http://schemas.microsoft.com/office/word/2010/wordprocessingCanvas" xmlns:cx="http://schemas.microsoft.com/office/drawing/2014/chartex" xmlns:mc="http://schemas.openxmlformats.org/markup-compatibility/2006" xmlns:o="urn:schemas-microsoft-com:office:office" xmlns:r="http://schemas.openxmlformats.org/officeDocument/2006/relationships" xmlns:m="http://schemas.openxmlformats.org/officeDocument/2006/math" xmlns:v="urn:schemas-microsoft-com:vml" xmlns:wp14="http://schemas.microsoft.com/office/word/2010/wordprocessingDrawing" xmlns:wp="http://schemas.openxmlformats.org/drawingml/2006/wordprocessingDrawing" xmlns:w10="urn:schemas-microsoft-com:office:word" xmlns:w="http://schemas.openxmlformats.org/wordprocessingml/2006/main" xmlns:w14="http://schemas.microsoft.com/office/word/2010/wordml" xmlns:w15="http://schemas.microsoft.com/office/word/2012/wordml" xmlns:w16se="http://schemas.microsoft.com/office/word/2015/wordml/symex" xmlns:wpg="http://schemas.microsoft.com/office/word/2010/wordprocessingGroup" xmlns:wpi="http://schemas.microsoft.com/office/word/2010/wordprocessingInk" xmlns:wne="http://schemas.microsoft.com/office/word/2006/wordml" xmlns:wps="http://schemas.microsoft.com/office/word/2010/wordprocessingShape" mc:Ignorable="w14 w15 w16se wp14">
+<w:ftr xmlns:wpc="http://schemas.microsoft.com/office/word/2010/wordprocessingCanvas" xmlns:cx="http://schemas.microsoft.com/office/drawing/2014/chartex" xmlns:cx1="http://schemas.microsoft.com/office/drawing/2015/9/8/chartex" xmlns:cx2="http://schemas.microsoft.com/office/drawing/2015/10/21/chartex" xmlns:cx3="http://schemas.microsoft.com/office/drawing/2016/5/9/chartex" xmlns:cx4="http://schemas.microsoft.com/office/drawing/2016/5/10/chartex" xmlns:cx5="http://schemas.microsoft.com/office/drawing/2016/5/11/chartex" xmlns:cx6="http://schemas.microsoft.com/office/drawing/2016/5/12/chartex" xmlns:cx7="http://schemas.microsoft.com/office/drawing/2016/5/13/chartex" xmlns:cx8="http://schemas.microsoft.com/office/drawing/2016/5/14/chartex" xmlns:mc="http://schemas.openxmlformats.org/markup-compatibility/2006" xmlns:aink="http://schemas.microsoft.com/office/drawing/2016/ink" xmlns:am3d="http://schemas.microsoft.com/office/drawing/2017/model3d" xmlns:o="urn:schemas-microsoft-com:office:office" xmlns:r="http://schemas.openxmlformats.org/officeDocument/2006/relationships" xmlns:m="http://schemas.openxmlformats.org/officeDocument/2006/math" xmlns:v="urn:schemas-microsoft-com:vml" xmlns:wp14="http://schemas.microsoft.com/office/word/2010/wordprocessingDrawing" xmlns:wp="http://schemas.openxmlformats.org/drawingml/2006/wordprocessingDrawing" xmlns:w10="urn:schemas-microsoft-com:office:word" xmlns:w="http://schemas.openxmlformats.org/wordprocessingml/2006/main" xmlns:w14="http://schemas.microsoft.com/office/word/2010/wordml" xmlns:w15="http://schemas.microsoft.com/office/word/2012/wordml" xmlns:w16cid="http://schemas.microsoft.com/office/word/2016/wordml/cid" xmlns:w16se="http://schemas.microsoft.com/office/word/2015/wordml/symex" xmlns:wpg="http://schemas.microsoft.com/office/word/2010/wordprocessingGroup" xmlns:wpi="http://schemas.microsoft.com/office/word/2010/wordprocessingInk" xmlns:wne="http://schemas.microsoft.com/office/word/2006/wordml" xmlns:wps="http://schemas.microsoft.com/office/word/2010/wordprocessingShape" mc:Ignorable="w14 w15 w16se w16cid wp14">
   <w:p>
     <w:pPr>
       <w:pBdr>
@@ -2052,7 +2199,7 @@
 </file>
 
 <file path=word/footnotes.xml><?xml version="1.0" encoding="utf-8"?>
-<w:footnotes xmlns:wpc="http://schemas.microsoft.com/office/word/2010/wordprocessingCanvas" xmlns:cx="http://schemas.microsoft.com/office/drawing/2014/chartex" xmlns:mc="http://schemas.openxmlformats.org/markup-compatibility/2006" xmlns:o="urn:schemas-microsoft-com:office:office" xmlns:r="http://schemas.openxmlformats.org/officeDocument/2006/relationships" xmlns:m="http://schemas.openxmlformats.org/officeDocument/2006/math" xmlns:v="urn:schemas-microsoft-com:vml" xmlns:wp14="http://schemas.microsoft.com/office/word/2010/wordprocessingDrawing" xmlns:wp="http://schemas.openxmlformats.org/drawingml/2006/wordprocessingDrawing" xmlns:w10="urn:schemas-microsoft-com:office:word" xmlns:w="http://schemas.openxmlformats.org/wordprocessingml/2006/main" xmlns:w14="http://schemas.microsoft.com/office/word/2010/wordml" xmlns:w15="http://schemas.microsoft.com/office/word/2012/wordml" xmlns:w16se="http://schemas.microsoft.com/office/word/2015/wordml/symex" xmlns:wpg="http://schemas.microsoft.com/office/word/2010/wordprocessingGroup" xmlns:wpi="http://schemas.microsoft.com/office/word/2010/wordprocessingInk" xmlns:wne="http://schemas.microsoft.com/office/word/2006/wordml" xmlns:wps="http://schemas.microsoft.com/office/word/2010/wordprocessingShape" mc:Ignorable="w14 w15 w16se wp14">
+<w:footnotes xmlns:wpc="http://schemas.microsoft.com/office/word/2010/wordprocessingCanvas" xmlns:cx="http://schemas.microsoft.com/office/drawing/2014/chartex" xmlns:cx1="http://schemas.microsoft.com/office/drawing/2015/9/8/chartex" xmlns:cx2="http://schemas.microsoft.com/office/drawing/2015/10/21/chartex" xmlns:cx3="http://schemas.microsoft.com/office/drawing/2016/5/9/chartex" xmlns:cx4="http://schemas.microsoft.com/office/drawing/2016/5/10/chartex" xmlns:cx5="http://schemas.microsoft.com/office/drawing/2016/5/11/chartex" xmlns:cx6="http://schemas.microsoft.com/office/drawing/2016/5/12/chartex" xmlns:cx7="http://schemas.microsoft.com/office/drawing/2016/5/13/chartex" xmlns:cx8="http://schemas.microsoft.com/office/drawing/2016/5/14/chartex" xmlns:mc="http://schemas.openxmlformats.org/markup-compatibility/2006" xmlns:aink="http://schemas.microsoft.com/office/drawing/2016/ink" xmlns:am3d="http://schemas.microsoft.com/office/drawing/2017/model3d" xmlns:o="urn:schemas-microsoft-com:office:office" xmlns:r="http://schemas.openxmlformats.org/officeDocument/2006/relationships" xmlns:m="http://schemas.openxmlformats.org/officeDocument/2006/math" xmlns:v="urn:schemas-microsoft-com:vml" xmlns:wp14="http://schemas.microsoft.com/office/word/2010/wordprocessingDrawing" xmlns:wp="http://schemas.openxmlformats.org/drawingml/2006/wordprocessingDrawing" xmlns:w10="urn:schemas-microsoft-com:office:word" xmlns:w="http://schemas.openxmlformats.org/wordprocessingml/2006/main" xmlns:w14="http://schemas.microsoft.com/office/word/2010/wordml" xmlns:w15="http://schemas.microsoft.com/office/word/2012/wordml" xmlns:w16cid="http://schemas.microsoft.com/office/word/2016/wordml/cid" xmlns:w16se="http://schemas.microsoft.com/office/word/2015/wordml/symex" xmlns:wpg="http://schemas.microsoft.com/office/word/2010/wordprocessingGroup" xmlns:wpi="http://schemas.microsoft.com/office/word/2010/wordprocessingInk" xmlns:wne="http://schemas.microsoft.com/office/word/2006/wordml" xmlns:wps="http://schemas.microsoft.com/office/word/2010/wordprocessingShape" mc:Ignorable="w14 w15 w16se w16cid wp14">
   <w:footnote w:type="separator" w:id="-1">
     <w:p>
       <w:pPr>
@@ -2077,7 +2224,7 @@
 </file>
 
 <file path=word/numbering.xml><?xml version="1.0" encoding="utf-8"?>
-<w:numbering xmlns:wpc="http://schemas.microsoft.com/office/word/2010/wordprocessingCanvas" xmlns:cx="http://schemas.microsoft.com/office/drawing/2014/chartex" xmlns:mc="http://schemas.openxmlformats.org/markup-compatibility/2006" xmlns:o="urn:schemas-microsoft-com:office:office" xmlns:r="http://schemas.openxmlformats.org/officeDocument/2006/relationships" xmlns:m="http://schemas.openxmlformats.org/officeDocument/2006/math" xmlns:v="urn:schemas-microsoft-com:vml" xmlns:wp14="http://schemas.microsoft.com/office/word/2010/wordprocessingDrawing" xmlns:wp="http://schemas.openxmlformats.org/drawingml/2006/wordprocessingDrawing" xmlns:w10="urn:schemas-microsoft-com:office:word" xmlns:w="http://schemas.openxmlformats.org/wordprocessingml/2006/main" xmlns:w14="http://schemas.microsoft.com/office/word/2010/wordml" xmlns:w15="http://schemas.microsoft.com/office/word/2012/wordml" xmlns:w16se="http://schemas.microsoft.com/office/word/2015/wordml/symex" xmlns:wpg="http://schemas.microsoft.com/office/word/2010/wordprocessingGroup" xmlns:wpi="http://schemas.microsoft.com/office/word/2010/wordprocessingInk" xmlns:wne="http://schemas.microsoft.com/office/word/2006/wordml" xmlns:wps="http://schemas.microsoft.com/office/word/2010/wordprocessingShape" mc:Ignorable="w14 w15 w16se wp14">
+<w:numbering xmlns:wpc="http://schemas.microsoft.com/office/word/2010/wordprocessingCanvas" xmlns:cx="http://schemas.microsoft.com/office/drawing/2014/chartex" xmlns:cx1="http://schemas.microsoft.com/office/drawing/2015/9/8/chartex" xmlns:cx2="http://schemas.microsoft.com/office/drawing/2015/10/21/chartex" xmlns:cx3="http://schemas.microsoft.com/office/drawing/2016/5/9/chartex" xmlns:cx4="http://schemas.microsoft.com/office/drawing/2016/5/10/chartex" xmlns:cx5="http://schemas.microsoft.com/office/drawing/2016/5/11/chartex" xmlns:cx6="http://schemas.microsoft.com/office/drawing/2016/5/12/chartex" xmlns:cx7="http://schemas.microsoft.com/office/drawing/2016/5/13/chartex" xmlns:cx8="http://schemas.microsoft.com/office/drawing/2016/5/14/chartex" xmlns:mc="http://schemas.openxmlformats.org/markup-compatibility/2006" xmlns:aink="http://schemas.microsoft.com/office/drawing/2016/ink" xmlns:am3d="http://schemas.microsoft.com/office/drawing/2017/model3d" xmlns:o="urn:schemas-microsoft-com:office:office" xmlns:r="http://schemas.openxmlformats.org/officeDocument/2006/relationships" xmlns:m="http://schemas.openxmlformats.org/officeDocument/2006/math" xmlns:v="urn:schemas-microsoft-com:vml" xmlns:wp14="http://schemas.microsoft.com/office/word/2010/wordprocessingDrawing" xmlns:wp="http://schemas.openxmlformats.org/drawingml/2006/wordprocessingDrawing" xmlns:w10="urn:schemas-microsoft-com:office:word" xmlns:w="http://schemas.openxmlformats.org/wordprocessingml/2006/main" xmlns:w14="http://schemas.microsoft.com/office/word/2010/wordml" xmlns:w15="http://schemas.microsoft.com/office/word/2012/wordml" xmlns:w16cid="http://schemas.microsoft.com/office/word/2016/wordml/cid" xmlns:w16se="http://schemas.microsoft.com/office/word/2015/wordml/symex" xmlns:wpg="http://schemas.microsoft.com/office/word/2010/wordprocessingGroup" xmlns:wpi="http://schemas.microsoft.com/office/word/2010/wordprocessingInk" xmlns:wne="http://schemas.microsoft.com/office/word/2006/wordml" xmlns:wps="http://schemas.microsoft.com/office/word/2010/wordprocessingShape" mc:Ignorable="w14 w15 w16se w16cid wp14">
   <w:abstractNum w:abstractNumId="0" w15:restartNumberingAfterBreak="0">
     <w:nsid w:val="093609C7"/>
     <w:multiLevelType w:val="hybridMultilevel"/>
@@ -2705,7 +2852,7 @@
 </file>
 
 <file path=word/styles.xml><?xml version="1.0" encoding="utf-8"?>
-<w:styles xmlns:mc="http://schemas.openxmlformats.org/markup-compatibility/2006" xmlns:r="http://schemas.openxmlformats.org/officeDocument/2006/relationships" xmlns:w="http://schemas.openxmlformats.org/wordprocessingml/2006/main" xmlns:w14="http://schemas.microsoft.com/office/word/2010/wordml" xmlns:w15="http://schemas.microsoft.com/office/word/2012/wordml" xmlns:w16se="http://schemas.microsoft.com/office/word/2015/wordml/symex" mc:Ignorable="w14 w15 w16se">
+<w:styles xmlns:mc="http://schemas.openxmlformats.org/markup-compatibility/2006" xmlns:r="http://schemas.openxmlformats.org/officeDocument/2006/relationships" xmlns:w="http://schemas.openxmlformats.org/wordprocessingml/2006/main" xmlns:w14="http://schemas.microsoft.com/office/word/2010/wordml" xmlns:w15="http://schemas.microsoft.com/office/word/2012/wordml" xmlns:w16cid="http://schemas.microsoft.com/office/word/2016/wordml/cid" xmlns:w16se="http://schemas.microsoft.com/office/word/2015/wordml/symex" mc:Ignorable="w14 w15 w16se w16cid">
   <w:docDefaults>
     <w:rPrDefault>
       <w:rPr>
@@ -2722,7 +2869,7 @@
       </w:pPr>
     </w:pPrDefault>
   </w:docDefaults>
-  <w:latentStyles w:defLockedState="0" w:defUIPriority="99" w:defSemiHidden="0" w:defUnhideWhenUsed="0" w:defQFormat="0" w:count="371">
+  <w:latentStyles w:defLockedState="0" w:defUIPriority="99" w:defSemiHidden="0" w:defUnhideWhenUsed="0" w:defQFormat="0" w:count="375">
     <w:lsdException w:name="Normal" w:uiPriority="0" w:qFormat="1"/>
     <w:lsdException w:name="heading 1" w:uiPriority="9" w:qFormat="1"/>
     <w:lsdException w:name="heading 2" w:semiHidden="1" w:uiPriority="9" w:unhideWhenUsed="1" w:qFormat="1"/>
@@ -2828,7 +2975,6 @@
     <w:lsdException w:name="HTML Sample" w:semiHidden="1" w:unhideWhenUsed="1"/>
     <w:lsdException w:name="HTML Typewriter" w:semiHidden="1" w:unhideWhenUsed="1"/>
     <w:lsdException w:name="HTML Variable" w:semiHidden="1" w:unhideWhenUsed="1"/>
-    <w:lsdException w:name="Normal Table" w:semiHidden="1" w:unhideWhenUsed="1"/>
     <w:lsdException w:name="annotation subject" w:semiHidden="1" w:unhideWhenUsed="1"/>
     <w:lsdException w:name="No List" w:semiHidden="1" w:unhideWhenUsed="1"/>
     <w:lsdException w:name="Outline List 1" w:semiHidden="1" w:unhideWhenUsed="1"/>
@@ -2872,10 +3018,8 @@
     <w:lsdException w:name="Table Elegant" w:semiHidden="1" w:unhideWhenUsed="1"/>
     <w:lsdException w:name="Table Professional" w:semiHidden="1" w:unhideWhenUsed="1"/>
     <w:lsdException w:name="Table Subtle 1" w:semiHidden="1" w:unhideWhenUsed="1"/>
-    <w:lsdException w:name="Table Subtle 2" w:semiHidden="1" w:unhideWhenUsed="1"/>
     <w:lsdException w:name="Table Web 1" w:semiHidden="1" w:unhideWhenUsed="1"/>
     <w:lsdException w:name="Table Web 2" w:semiHidden="1" w:unhideWhenUsed="1"/>
-    <w:lsdException w:name="Table Web 3" w:semiHidden="1" w:unhideWhenUsed="1"/>
     <w:lsdException w:name="Balloon Text" w:semiHidden="1" w:unhideWhenUsed="1"/>
     <w:lsdException w:name="Table Grid" w:uiPriority="39"/>
     <w:lsdException w:name="Table Theme" w:semiHidden="1" w:unhideWhenUsed="1"/>
@@ -3094,6 +3238,10 @@
     <w:lsdException w:name="List Table 5 Dark Accent 6" w:uiPriority="50"/>
     <w:lsdException w:name="List Table 6 Colorful Accent 6" w:uiPriority="51"/>
     <w:lsdException w:name="List Table 7 Colorful Accent 6" w:uiPriority="52"/>
+    <w:lsdException w:name="Mention" w:semiHidden="1" w:unhideWhenUsed="1"/>
+    <w:lsdException w:name="Smart Hyperlink" w:semiHidden="1" w:unhideWhenUsed="1"/>
+    <w:lsdException w:name="Hashtag" w:semiHidden="1" w:unhideWhenUsed="1"/>
+    <w:lsdException w:name="Unresolved Mention" w:semiHidden="1" w:unhideWhenUsed="1"/>
   </w:latentStyles>
   <w:style w:type="paragraph" w:default="1" w:styleId="Normal">
     <w:name w:val="Normal"/>
@@ -3309,6 +3457,50 @@
       <w:color w:val="0000FF" w:themeColor="hyperlink"/>
       <w:u w:val="single"/>
     </w:rPr>
+  </w:style>
+  <w:style w:type="paragraph" w:styleId="En-tte">
+    <w:name w:val="header"/>
+    <w:basedOn w:val="Normal"/>
+    <w:link w:val="En-tteCar"/>
+    <w:uiPriority w:val="99"/>
+    <w:unhideWhenUsed/>
+    <w:rsid w:val="001976B4"/>
+    <w:pPr>
+      <w:tabs>
+        <w:tab w:val="center" w:pos="4536"/>
+        <w:tab w:val="right" w:pos="9072"/>
+      </w:tabs>
+      <w:spacing w:before="0" w:after="0" w:line="240" w:lineRule="auto"/>
+    </w:pPr>
+  </w:style>
+  <w:style w:type="character" w:customStyle="1" w:styleId="En-tteCar">
+    <w:name w:val="En-tête Car"/>
+    <w:basedOn w:val="Policepardfaut"/>
+    <w:link w:val="En-tte"/>
+    <w:uiPriority w:val="99"/>
+    <w:rsid w:val="001976B4"/>
+  </w:style>
+  <w:style w:type="paragraph" w:styleId="Pieddepage">
+    <w:name w:val="footer"/>
+    <w:basedOn w:val="Normal"/>
+    <w:link w:val="PieddepageCar"/>
+    <w:uiPriority w:val="99"/>
+    <w:unhideWhenUsed/>
+    <w:rsid w:val="001976B4"/>
+    <w:pPr>
+      <w:tabs>
+        <w:tab w:val="center" w:pos="4536"/>
+        <w:tab w:val="right" w:pos="9072"/>
+      </w:tabs>
+      <w:spacing w:before="0" w:after="0" w:line="240" w:lineRule="auto"/>
+    </w:pPr>
+  </w:style>
+  <w:style w:type="character" w:customStyle="1" w:styleId="PieddepageCar">
+    <w:name w:val="Pied de page Car"/>
+    <w:basedOn w:val="Policepardfaut"/>
+    <w:link w:val="Pieddepage"/>
+    <w:uiPriority w:val="99"/>
+    <w:rsid w:val="001976B4"/>
   </w:style>
 </w:styles>
 </file>
